--- a/Ковалева курсовая/Ханнанов/Техническое задание.docx
+++ b/Ковалева курсовая/Ханнанов/Техническое задание.docx
@@ -5,16 +5,473 @@
     <w:p>
       <w:pPr>
         <w:pStyle w:val="2"/>
+        <w:numPr>
+          <w:ilvl w:val="0"/>
+          <w:numId w:val="9"/>
+        </w:numPr>
+        <w:rPr>
+          <w:lang w:val="ru-RU"/>
+        </w:rPr>
       </w:pPr>
       <w:bookmarkStart w:id="0" w:name="_Toc117110933"/>
       <w:r>
+        <w:rPr>
+          <w:lang w:val="ru-RU"/>
+        </w:rPr>
+        <w:t>Основание для разработки</w:t>
+      </w:r>
+    </w:p>
+    <w:p>
+      <w:pPr>
+        <w:pStyle w:val="a"/>
+      </w:pPr>
+      <w:r>
+        <w:t>Основанием для разработки является оптимизировать работу учебной части.</w:t>
+      </w:r>
+    </w:p>
+    <w:p>
+      <w:pPr>
+        <w:pStyle w:val="a0"/>
+        <w:numPr>
+          <w:ilvl w:val="0"/>
+          <w:numId w:val="9"/>
+        </w:numPr>
+      </w:pPr>
+      <w:r>
+        <w:t>Функциональное назначение программы</w:t>
+      </w:r>
+    </w:p>
+    <w:p>
+      <w:pPr>
+        <w:pStyle w:val="a"/>
+      </w:pPr>
+      <w:r>
+        <w:t>Информационная система должна давать возможность составления расписания в автоматизированном формате и его вывода.</w:t>
+      </w:r>
+    </w:p>
+    <w:p>
+      <w:pPr>
+        <w:pStyle w:val="a0"/>
+        <w:numPr>
+          <w:ilvl w:val="0"/>
+          <w:numId w:val="9"/>
+        </w:numPr>
+      </w:pPr>
+      <w:r>
+        <w:t>Эксплуатационное назначение программы</w:t>
+      </w:r>
+    </w:p>
+    <w:p>
+      <w:pPr>
+        <w:pStyle w:val="a"/>
+      </w:pPr>
+      <w:r>
+        <w:t>Информационная система предназначена для использования сотрудниками учебной части, студентами и преподавателями.</w:t>
+      </w:r>
+    </w:p>
+    <w:p>
+      <w:pPr>
+        <w:pStyle w:val="a0"/>
+        <w:numPr>
+          <w:ilvl w:val="0"/>
+          <w:numId w:val="9"/>
+        </w:numPr>
+      </w:pPr>
+      <w:r>
+        <w:t>Требования к программному изделию</w:t>
+      </w:r>
+    </w:p>
+    <w:p>
+      <w:pPr>
+        <w:pStyle w:val="a"/>
+      </w:pPr>
+      <w:r>
+        <w:t>Информационная система должна быть способна хранить информационные данные расписания, а также на основе данных проводить валидацию правильности составления расписания.</w:t>
+      </w:r>
+    </w:p>
+    <w:p>
+      <w:pPr>
+        <w:pStyle w:val="a"/>
+      </w:pPr>
+      <w:r>
+        <w:t>Информационная система должна быть способна защитить данные администраторских аккаунтов от злоумышленников для защиты целостности и правильности данных расписания колледжа.</w:t>
+      </w:r>
+    </w:p>
+    <w:p>
+      <w:pPr>
+        <w:pStyle w:val="a"/>
+      </w:pPr>
+      <w:r>
+        <w:t>Эксплуатация информационной систем</w:t>
+      </w:r>
+      <w:r>
+        <w:t>ы</w:t>
+      </w:r>
+      <w:r>
+        <w:t xml:space="preserve"> должн</w:t>
+      </w:r>
+      <w:r>
+        <w:t>а</w:t>
+      </w:r>
+      <w:r>
+        <w:t xml:space="preserve"> быть возможн</w:t>
+      </w:r>
+      <w:r>
+        <w:t>а</w:t>
+      </w:r>
+      <w:r>
+        <w:t xml:space="preserve"> в любое время суток</w:t>
+      </w:r>
+      <w:r>
+        <w:t>.</w:t>
+      </w:r>
+    </w:p>
+    <w:p>
+      <w:pPr>
+        <w:pStyle w:val="a"/>
+      </w:pPr>
+      <w:r>
+        <w:t>Для использования информационной системы сотрудникам будут необходимы компьютеры, либо смартфоны с выходом в интернет.</w:t>
+      </w:r>
+    </w:p>
+    <w:p>
+      <w:pPr>
+        <w:pStyle w:val="a0"/>
+        <w:numPr>
+          <w:ilvl w:val="0"/>
+          <w:numId w:val="9"/>
+        </w:numPr>
+      </w:pPr>
+      <w:r>
+        <w:t>Требования к составу выполняемых функций</w:t>
+      </w:r>
+    </w:p>
+    <w:p>
+      <w:pPr>
+        <w:pStyle w:val="a"/>
+      </w:pPr>
+      <w:r>
+        <w:t>Программа должна обеспечивать возможность выполнения перечисленных ниже функций:</w:t>
+      </w:r>
+    </w:p>
+    <w:p>
+      <w:pPr>
+        <w:pStyle w:val="a0"/>
+      </w:pPr>
+      <w:r>
+        <w:t>Добавление и редактирование групп</w:t>
+      </w:r>
+      <w:r>
+        <w:t>;</w:t>
+      </w:r>
+    </w:p>
+    <w:p>
+      <w:pPr>
+        <w:pStyle w:val="a0"/>
+      </w:pPr>
+      <w:r>
+        <w:t>Добавление</w:t>
+      </w:r>
+      <w:r>
+        <w:t xml:space="preserve"> </w:t>
+      </w:r>
+      <w:r>
+        <w:t>и редактирование</w:t>
+      </w:r>
+      <w:r>
+        <w:t xml:space="preserve"> пар</w:t>
+      </w:r>
+      <w:r>
+        <w:t>;</w:t>
+      </w:r>
+    </w:p>
+    <w:p>
+      <w:pPr>
+        <w:pStyle w:val="a0"/>
+      </w:pPr>
+      <w:r>
+        <w:t>Добавление</w:t>
+      </w:r>
+      <w:r>
+        <w:t xml:space="preserve"> </w:t>
+      </w:r>
+      <w:r>
+        <w:t>и редактирование</w:t>
+      </w:r>
+      <w:r>
+        <w:t xml:space="preserve"> расписания звонкой</w:t>
+      </w:r>
+      <w:r>
+        <w:t>;</w:t>
+      </w:r>
+    </w:p>
+    <w:p>
+      <w:pPr>
+        <w:pStyle w:val="a0"/>
+      </w:pPr>
+      <w:r>
+        <w:t>Добавление</w:t>
+      </w:r>
+      <w:r>
+        <w:t xml:space="preserve"> </w:t>
+      </w:r>
+      <w:r>
+        <w:t>и редактирование</w:t>
+      </w:r>
+      <w:r>
+        <w:t xml:space="preserve"> аудиторий</w:t>
+      </w:r>
+      <w:r>
+        <w:t>;</w:t>
+      </w:r>
+    </w:p>
+    <w:p>
+      <w:pPr>
+        <w:pStyle w:val="a0"/>
+      </w:pPr>
+      <w:r>
+        <w:lastRenderedPageBreak/>
+        <w:t>Добавление</w:t>
+      </w:r>
+      <w:r>
+        <w:t xml:space="preserve"> </w:t>
+      </w:r>
+      <w:r>
+        <w:t>и редактирование</w:t>
+      </w:r>
+      <w:r>
+        <w:t xml:space="preserve"> преподавателей</w:t>
+      </w:r>
+      <w:r>
+        <w:t>;</w:t>
+      </w:r>
+    </w:p>
+    <w:p>
+      <w:pPr>
+        <w:pStyle w:val="a0"/>
+      </w:pPr>
+      <w:r>
+        <w:t>Добавление</w:t>
+      </w:r>
+      <w:r>
+        <w:t xml:space="preserve"> </w:t>
+      </w:r>
+      <w:r>
+        <w:t>и редактирование</w:t>
+      </w:r>
+      <w:r>
+        <w:t xml:space="preserve"> аккаунтов для доступа к администраторской части</w:t>
+      </w:r>
+      <w:r>
+        <w:t>;</w:t>
+      </w:r>
+    </w:p>
+    <w:p>
+      <w:pPr>
+        <w:pStyle w:val="a0"/>
+        <w:numPr>
+          <w:ilvl w:val="0"/>
+          <w:numId w:val="9"/>
+        </w:numPr>
+      </w:pPr>
+      <w:r>
+        <w:t>Требования к организации входных и выходных данных</w:t>
+      </w:r>
+    </w:p>
+    <w:p>
+      <w:pPr>
+        <w:pStyle w:val="a"/>
+      </w:pPr>
+      <w:r>
+        <w:t xml:space="preserve">В качестве входных данных должны выступать данные аудиторий, групп, преподавателей, </w:t>
+      </w:r>
+      <w:r>
+        <w:t>звонков, пар.</w:t>
+      </w:r>
+    </w:p>
+    <w:p>
+      <w:pPr>
+        <w:pStyle w:val="a"/>
+      </w:pPr>
+      <w:r>
+        <w:t>В качестве выходных данных должны выступать готовое расписание, которое было проверено информационной системой, и ошибки составления расписания, которые не позволяют добавить какие-либо данные.</w:t>
+      </w:r>
+    </w:p>
+    <w:p>
+      <w:pPr>
+        <w:pStyle w:val="a0"/>
+        <w:numPr>
+          <w:ilvl w:val="0"/>
+          <w:numId w:val="9"/>
+        </w:numPr>
+      </w:pPr>
+      <w:r>
+        <w:t>Требования к численности и квалификации персонала</w:t>
+      </w:r>
+    </w:p>
+    <w:p>
+      <w:pPr>
+        <w:pStyle w:val="a"/>
+      </w:pPr>
+      <w:r>
+        <w:t>Минимальное количество персонала, требуемого для работы программы, должно составлять не менее 2 штатных единиц – системный администратор и пользователь программы – оператор.</w:t>
+      </w:r>
+    </w:p>
+    <w:p>
+      <w:pPr>
+        <w:pStyle w:val="a"/>
+      </w:pPr>
+      <w:r>
+        <w:t>Пользователь программы должен обладать практическими навыками работы с графическим пользовательским интерфейсом информационной системы</w:t>
+      </w:r>
+    </w:p>
+    <w:p>
+      <w:pPr>
+        <w:pStyle w:val="a0"/>
+        <w:numPr>
+          <w:ilvl w:val="0"/>
+          <w:numId w:val="9"/>
+        </w:numPr>
+      </w:pPr>
+      <w:r>
+        <w:t>Предварительный состав документации к информационной системе</w:t>
+      </w:r>
+    </w:p>
+    <w:p>
+      <w:pPr>
+        <w:pStyle w:val="a"/>
+      </w:pPr>
+      <w:r>
+        <w:t>В состав программной документации должны входить:</w:t>
+      </w:r>
+    </w:p>
+    <w:p>
+      <w:pPr>
+        <w:pStyle w:val="a0"/>
+      </w:pPr>
+      <w:r>
         <w:t>Техническое задание</w:t>
       </w:r>
+      <w:r>
+        <w:rPr>
+          <w:lang w:val="en-US"/>
+        </w:rPr>
+        <w:t>;</w:t>
+      </w:r>
+    </w:p>
+    <w:p>
+      <w:pPr>
+        <w:pStyle w:val="a0"/>
+      </w:pPr>
+      <w:r>
+        <w:t>Руководство пользователя</w:t>
+      </w:r>
+      <w:r>
+        <w:rPr>
+          <w:lang w:val="en-US"/>
+        </w:rPr>
+        <w:t>;</w:t>
+      </w:r>
+    </w:p>
+    <w:p>
+      <w:pPr>
+        <w:pStyle w:val="a0"/>
+      </w:pPr>
+      <w:r>
+        <w:rPr>
+          <w:lang w:val="en-US"/>
+        </w:rPr>
+        <w:t>API</w:t>
+      </w:r>
+      <w:r>
+        <w:t xml:space="preserve"> </w:t>
+      </w:r>
+      <w:r>
+        <w:t>документация на основе</w:t>
+      </w:r>
+      <w:r>
+        <w:t xml:space="preserve"> </w:t>
+      </w:r>
+      <w:r>
+        <w:t xml:space="preserve">архитектурного стиля </w:t>
+      </w:r>
+      <w:r>
+        <w:rPr>
+          <w:lang w:val="en-US"/>
+        </w:rPr>
+        <w:t>REST</w:t>
+      </w:r>
+      <w:r>
+        <w:t>;</w:t>
+      </w:r>
+    </w:p>
+    <w:p>
+      <w:pPr>
+        <w:pStyle w:val="a0"/>
+        <w:numPr>
+          <w:ilvl w:val="0"/>
+          <w:numId w:val="9"/>
+        </w:numPr>
+      </w:pPr>
+      <w:r>
+        <w:t>Виды испытаний</w:t>
+      </w:r>
+    </w:p>
+    <w:p>
+      <w:pPr>
+        <w:pStyle w:val="a"/>
+      </w:pPr>
+      <w:r>
+        <w:t>Модульные тесты правильности работы отдельных частей информационной системы</w:t>
+      </w:r>
+    </w:p>
+    <w:p>
+      <w:pPr>
+        <w:pStyle w:val="a"/>
+      </w:pPr>
+      <w:r>
+        <w:t>Функциональные тесты правильности работы информационной системы в целом</w:t>
+      </w:r>
+    </w:p>
+    <w:p>
+      <w:pPr>
+        <w:pStyle w:val="a"/>
+      </w:pPr>
+      <w:r>
+        <w:t>Тестирование информационной системы при высокой нагрузке и большом количестве запросов.</w:t>
+      </w:r>
+    </w:p>
+    <w:p>
+      <w:pPr>
+        <w:spacing w:after="160" w:line="259" w:lineRule="auto"/>
+        <w:ind w:firstLine="0"/>
+        <w:jc w:val="left"/>
+        <w:rPr>
+          <w:rFonts w:eastAsiaTheme="majorEastAsia" w:cstheme="majorBidi"/>
+          <w:bCs/>
+          <w:color w:val="000000" w:themeColor="text1"/>
+          <w:szCs w:val="26"/>
+          <w:lang w:val="ru-RU"/>
+        </w:rPr>
+      </w:pPr>
+      <w:r>
+        <w:lastRenderedPageBreak/>
+        <w:br w:type="page"/>
+      </w:r>
+    </w:p>
+    <w:p>
+      <w:pPr>
+        <w:pStyle w:val="2"/>
+      </w:pPr>
+      <w:r>
+        <w:lastRenderedPageBreak/>
+        <w:t>Техническое задание</w:t>
+      </w:r>
       <w:bookmarkEnd w:id="0"/>
     </w:p>
     <w:p>
       <w:pPr>
-        <w:pStyle w:val="a"/>
+        <w:pStyle w:val="a0"/>
         <w:numPr>
           <w:ilvl w:val="0"/>
           <w:numId w:val="2"/>
@@ -31,7 +488,7 @@
     </w:p>
     <w:p>
       <w:pPr>
-        <w:pStyle w:val="a"/>
+        <w:pStyle w:val="a0"/>
         <w:numPr>
           <w:ilvl w:val="1"/>
           <w:numId w:val="5"/>
@@ -48,7 +505,7 @@
     </w:p>
     <w:p>
       <w:pPr>
-        <w:pStyle w:val="a"/>
+        <w:pStyle w:val="a0"/>
         <w:numPr>
           <w:ilvl w:val="1"/>
           <w:numId w:val="4"/>
@@ -76,7 +533,7 @@
     </w:p>
     <w:p>
       <w:pPr>
-        <w:pStyle w:val="a"/>
+        <w:pStyle w:val="a0"/>
         <w:numPr>
           <w:ilvl w:val="1"/>
           <w:numId w:val="4"/>
@@ -104,7 +561,7 @@
     </w:p>
     <w:p>
       <w:pPr>
-        <w:pStyle w:val="a"/>
+        <w:pStyle w:val="a0"/>
         <w:numPr>
           <w:ilvl w:val="0"/>
           <w:numId w:val="3"/>
@@ -124,7 +581,7 @@
     </w:p>
     <w:p>
       <w:pPr>
-        <w:pStyle w:val="a"/>
+        <w:pStyle w:val="a0"/>
         <w:numPr>
           <w:ilvl w:val="0"/>
           <w:numId w:val="6"/>
@@ -136,7 +593,7 @@
     </w:p>
     <w:p>
       <w:pPr>
-        <w:pStyle w:val="a"/>
+        <w:pStyle w:val="a0"/>
         <w:numPr>
           <w:ilvl w:val="0"/>
           <w:numId w:val="6"/>
@@ -148,7 +605,7 @@
     </w:p>
     <w:p>
       <w:pPr>
-        <w:pStyle w:val="a"/>
+        <w:pStyle w:val="a0"/>
         <w:numPr>
           <w:ilvl w:val="0"/>
           <w:numId w:val="6"/>
@@ -160,7 +617,7 @@
     </w:p>
     <w:p>
       <w:pPr>
-        <w:pStyle w:val="a"/>
+        <w:pStyle w:val="a0"/>
         <w:numPr>
           <w:ilvl w:val="0"/>
           <w:numId w:val="6"/>
@@ -180,7 +637,7 @@
     </w:p>
     <w:p>
       <w:pPr>
-        <w:pStyle w:val="a"/>
+        <w:pStyle w:val="a0"/>
         <w:numPr>
           <w:ilvl w:val="0"/>
           <w:numId w:val="6"/>
@@ -192,7 +649,7 @@
     </w:p>
     <w:p>
       <w:pPr>
-        <w:pStyle w:val="a"/>
+        <w:pStyle w:val="a0"/>
         <w:numPr>
           <w:ilvl w:val="0"/>
           <w:numId w:val="6"/>
@@ -204,7 +661,7 @@
     </w:p>
     <w:p>
       <w:pPr>
-        <w:pStyle w:val="a"/>
+        <w:pStyle w:val="a0"/>
         <w:numPr>
           <w:ilvl w:val="0"/>
           <w:numId w:val="2"/>
@@ -224,7 +681,7 @@
     </w:p>
     <w:p>
       <w:pPr>
-        <w:pStyle w:val="a"/>
+        <w:pStyle w:val="a0"/>
         <w:numPr>
           <w:ilvl w:val="0"/>
           <w:numId w:val="3"/>
@@ -241,7 +698,7 @@
     </w:p>
     <w:p>
       <w:pPr>
-        <w:pStyle w:val="a"/>
+        <w:pStyle w:val="a0"/>
         <w:numPr>
           <w:ilvl w:val="0"/>
           <w:numId w:val="3"/>
@@ -253,7 +710,7 @@
     </w:p>
     <w:p>
       <w:pPr>
-        <w:pStyle w:val="a"/>
+        <w:pStyle w:val="a0"/>
         <w:numPr>
           <w:ilvl w:val="0"/>
           <w:numId w:val="3"/>
@@ -273,7 +730,7 @@
     </w:p>
     <w:p>
       <w:pPr>
-        <w:pStyle w:val="a"/>
+        <w:pStyle w:val="a0"/>
         <w:numPr>
           <w:ilvl w:val="0"/>
           <w:numId w:val="3"/>
@@ -293,7 +750,7 @@
     </w:p>
     <w:p>
       <w:pPr>
-        <w:pStyle w:val="a"/>
+        <w:pStyle w:val="a0"/>
         <w:numPr>
           <w:ilvl w:val="0"/>
           <w:numId w:val="2"/>
@@ -311,19 +768,13 @@
     </w:p>
     <w:p>
       <w:pPr>
-        <w:pStyle w:val="a"/>
+        <w:pStyle w:val="a0"/>
         <w:numPr>
           <w:ilvl w:val="0"/>
           <w:numId w:val="3"/>
         </w:numPr>
-        <w:rPr>
-          <w:lang w:val="sq-AL"/>
-        </w:rPr>
-      </w:pPr>
-      <w:r>
-        <w:rPr>
-          <w:lang w:val="sq-AL"/>
-        </w:rPr>
+      </w:pPr>
+      <w:r>
         <w:t>Наличие PHP и SQL, фреймворк PHP – Laravel, фреймворк JS - Vue</w:t>
       </w:r>
     </w:p>
@@ -334,7 +785,7 @@
     </w:p>
     <w:p>
       <w:pPr>
-        <w:pStyle w:val="a"/>
+        <w:pStyle w:val="a0"/>
         <w:numPr>
           <w:ilvl w:val="0"/>
           <w:numId w:val="3"/>
@@ -346,7 +797,7 @@
     </w:p>
     <w:p>
       <w:pPr>
-        <w:pStyle w:val="a"/>
+        <w:pStyle w:val="a0"/>
         <w:numPr>
           <w:ilvl w:val="0"/>
           <w:numId w:val="3"/>
@@ -358,7 +809,7 @@
     </w:p>
     <w:p>
       <w:pPr>
-        <w:pStyle w:val="a"/>
+        <w:pStyle w:val="a0"/>
         <w:numPr>
           <w:ilvl w:val="0"/>
           <w:numId w:val="3"/>
@@ -378,7 +829,7 @@
     </w:p>
     <w:p>
       <w:pPr>
-        <w:pStyle w:val="a"/>
+        <w:pStyle w:val="a0"/>
         <w:numPr>
           <w:ilvl w:val="0"/>
           <w:numId w:val="3"/>
@@ -395,7 +846,7 @@
     </w:p>
     <w:p>
       <w:pPr>
-        <w:pStyle w:val="a"/>
+        <w:pStyle w:val="a0"/>
         <w:numPr>
           <w:ilvl w:val="0"/>
           <w:numId w:val="3"/>
@@ -412,7 +863,7 @@
     </w:p>
     <w:p>
       <w:pPr>
-        <w:pStyle w:val="a"/>
+        <w:pStyle w:val="a0"/>
         <w:numPr>
           <w:ilvl w:val="0"/>
           <w:numId w:val="3"/>
@@ -424,7 +875,7 @@
     </w:p>
     <w:p>
       <w:pPr>
-        <w:pStyle w:val="a"/>
+        <w:pStyle w:val="a0"/>
         <w:numPr>
           <w:ilvl w:val="0"/>
           <w:numId w:val="3"/>
@@ -436,7 +887,7 @@
     </w:p>
     <w:p>
       <w:pPr>
-        <w:pStyle w:val="a"/>
+        <w:pStyle w:val="a0"/>
         <w:numPr>
           <w:ilvl w:val="0"/>
           <w:numId w:val="3"/>
@@ -448,7 +899,7 @@
     </w:p>
     <w:p>
       <w:pPr>
-        <w:pStyle w:val="a"/>
+        <w:pStyle w:val="a0"/>
         <w:numPr>
           <w:ilvl w:val="0"/>
           <w:numId w:val="3"/>
@@ -460,7 +911,7 @@
     </w:p>
     <w:p>
       <w:pPr>
-        <w:pStyle w:val="a"/>
+        <w:pStyle w:val="a0"/>
         <w:numPr>
           <w:ilvl w:val="0"/>
           <w:numId w:val="2"/>
@@ -472,7 +923,7 @@
     </w:p>
     <w:p>
       <w:pPr>
-        <w:pStyle w:val="a"/>
+        <w:pStyle w:val="a0"/>
         <w:numPr>
           <w:ilvl w:val="0"/>
           <w:numId w:val="3"/>
@@ -484,7 +935,7 @@
     </w:p>
     <w:p>
       <w:pPr>
-        <w:pStyle w:val="a"/>
+        <w:pStyle w:val="a0"/>
         <w:numPr>
           <w:ilvl w:val="0"/>
           <w:numId w:val="3"/>
@@ -504,7 +955,7 @@
     </w:p>
     <w:p>
       <w:pPr>
-        <w:pStyle w:val="a"/>
+        <w:pStyle w:val="a0"/>
         <w:numPr>
           <w:ilvl w:val="0"/>
           <w:numId w:val="3"/>
@@ -516,7 +967,7 @@
     </w:p>
     <w:p>
       <w:pPr>
-        <w:pStyle w:val="a"/>
+        <w:pStyle w:val="a0"/>
         <w:numPr>
           <w:ilvl w:val="1"/>
           <w:numId w:val="7"/>
@@ -528,7 +979,7 @@
     </w:p>
     <w:p>
       <w:pPr>
-        <w:pStyle w:val="a"/>
+        <w:pStyle w:val="a0"/>
         <w:numPr>
           <w:ilvl w:val="1"/>
           <w:numId w:val="7"/>
@@ -540,7 +991,7 @@
     </w:p>
     <w:p>
       <w:pPr>
-        <w:pStyle w:val="a"/>
+        <w:pStyle w:val="a0"/>
         <w:numPr>
           <w:ilvl w:val="1"/>
           <w:numId w:val="7"/>
@@ -552,7 +1003,7 @@
     </w:p>
     <w:p>
       <w:pPr>
-        <w:pStyle w:val="a"/>
+        <w:pStyle w:val="a0"/>
         <w:numPr>
           <w:ilvl w:val="0"/>
           <w:numId w:val="3"/>
@@ -564,7 +1015,7 @@
     </w:p>
     <w:p>
       <w:pPr>
-        <w:pStyle w:val="a"/>
+        <w:pStyle w:val="a0"/>
         <w:numPr>
           <w:ilvl w:val="0"/>
           <w:numId w:val="3"/>
@@ -584,7 +1035,7 @@
     </w:p>
     <w:p>
       <w:pPr>
-        <w:pStyle w:val="a"/>
+        <w:pStyle w:val="a0"/>
         <w:numPr>
           <w:ilvl w:val="0"/>
           <w:numId w:val="2"/>
@@ -596,7 +1047,7 @@
     </w:p>
     <w:p>
       <w:pPr>
-        <w:pStyle w:val="a"/>
+        <w:pStyle w:val="a0"/>
         <w:numPr>
           <w:ilvl w:val="0"/>
           <w:numId w:val="3"/>
@@ -609,7 +1060,7 @@
     </w:p>
     <w:p>
       <w:pPr>
-        <w:pStyle w:val="a"/>
+        <w:pStyle w:val="a0"/>
         <w:numPr>
           <w:ilvl w:val="0"/>
           <w:numId w:val="2"/>
@@ -621,7 +1072,7 @@
     </w:p>
     <w:p>
       <w:pPr>
-        <w:pStyle w:val="a"/>
+        <w:pStyle w:val="a0"/>
         <w:numPr>
           <w:ilvl w:val="0"/>
           <w:numId w:val="3"/>
@@ -633,7 +1084,7 @@
     </w:p>
     <w:p>
       <w:pPr>
-        <w:pStyle w:val="a"/>
+        <w:pStyle w:val="a0"/>
         <w:numPr>
           <w:ilvl w:val="0"/>
           <w:numId w:val="3"/>
@@ -650,7 +1101,7 @@
     </w:p>
     <w:p>
       <w:pPr>
-        <w:pStyle w:val="a"/>
+        <w:pStyle w:val="a0"/>
         <w:numPr>
           <w:ilvl w:val="0"/>
           <w:numId w:val="2"/>
@@ -662,7 +1113,7 @@
     </w:p>
     <w:p>
       <w:pPr>
-        <w:pStyle w:val="a"/>
+        <w:pStyle w:val="a0"/>
         <w:numPr>
           <w:ilvl w:val="0"/>
           <w:numId w:val="3"/>
@@ -674,7 +1125,7 @@
     </w:p>
     <w:p>
       <w:pPr>
-        <w:pStyle w:val="a"/>
+        <w:pStyle w:val="a0"/>
         <w:numPr>
           <w:ilvl w:val="0"/>
           <w:numId w:val="2"/>
@@ -694,7 +1145,7 @@
     </w:p>
     <w:p>
       <w:pPr>
-        <w:pStyle w:val="a"/>
+        <w:pStyle w:val="a0"/>
         <w:numPr>
           <w:ilvl w:val="0"/>
           <w:numId w:val="3"/>
@@ -706,7 +1157,7 @@
     </w:p>
     <w:p>
       <w:pPr>
-        <w:pStyle w:val="a"/>
+        <w:pStyle w:val="a0"/>
         <w:numPr>
           <w:ilvl w:val="0"/>
           <w:numId w:val="3"/>
@@ -718,7 +1169,7 @@
     </w:p>
     <w:p>
       <w:pPr>
-        <w:pStyle w:val="a"/>
+        <w:pStyle w:val="a0"/>
         <w:numPr>
           <w:ilvl w:val="0"/>
           <w:numId w:val="3"/>
@@ -730,7 +1181,7 @@
     </w:p>
     <w:p>
       <w:pPr>
-        <w:pStyle w:val="a"/>
+        <w:pStyle w:val="a0"/>
         <w:numPr>
           <w:ilvl w:val="0"/>
           <w:numId w:val="3"/>
@@ -742,7 +1193,7 @@
     </w:p>
     <w:p>
       <w:pPr>
-        <w:pStyle w:val="a"/>
+        <w:pStyle w:val="a0"/>
         <w:numPr>
           <w:ilvl w:val="0"/>
           <w:numId w:val="3"/>
@@ -754,7 +1205,7 @@
     </w:p>
     <w:p>
       <w:pPr>
-        <w:pStyle w:val="a"/>
+        <w:pStyle w:val="a0"/>
         <w:numPr>
           <w:ilvl w:val="0"/>
           <w:numId w:val="3"/>
@@ -766,7 +1217,7 @@
     </w:p>
     <w:p>
       <w:pPr>
-        <w:pStyle w:val="a"/>
+        <w:pStyle w:val="a0"/>
         <w:numPr>
           <w:ilvl w:val="0"/>
           <w:numId w:val="3"/>
@@ -778,7 +1229,7 @@
     </w:p>
     <w:p>
       <w:pPr>
-        <w:pStyle w:val="a"/>
+        <w:pStyle w:val="a0"/>
         <w:numPr>
           <w:ilvl w:val="0"/>
           <w:numId w:val="2"/>
@@ -795,7 +1246,7 @@
     </w:p>
     <w:p>
       <w:pPr>
-        <w:pStyle w:val="a"/>
+        <w:pStyle w:val="a0"/>
         <w:numPr>
           <w:ilvl w:val="0"/>
           <w:numId w:val="3"/>
@@ -812,7 +1263,7 @@
     </w:p>
     <w:p>
       <w:pPr>
-        <w:pStyle w:val="a"/>
+        <w:pStyle w:val="a0"/>
         <w:numPr>
           <w:ilvl w:val="0"/>
           <w:numId w:val="3"/>
@@ -824,7 +1275,7 @@
     </w:p>
     <w:p>
       <w:pPr>
-        <w:pStyle w:val="a"/>
+        <w:pStyle w:val="a0"/>
         <w:numPr>
           <w:ilvl w:val="0"/>
           <w:numId w:val="3"/>
@@ -960,13 +1411,135 @@
     </w:lvl>
   </w:abstractNum>
   <w:abstractNum w:abstractNumId="1" w15:restartNumberingAfterBreak="0">
+    <w:nsid w:val="22B2448E"/>
+    <w:multiLevelType w:val="multilevel"/>
+    <w:tmpl w:val="F5F8EC2A"/>
+    <w:lvl w:ilvl="0">
+      <w:start w:val="1"/>
+      <w:numFmt w:val="decimal"/>
+      <w:lvlText w:val="%1."/>
+      <w:lvlJc w:val="left"/>
+      <w:pPr>
+        <w:ind w:left="720" w:hanging="360"/>
+      </w:pPr>
+      <w:rPr>
+        <w:rFonts w:hint="default"/>
+      </w:rPr>
+    </w:lvl>
+    <w:lvl w:ilvl="1">
+      <w:start w:val="1"/>
+      <w:numFmt w:val="decimal"/>
+      <w:pStyle w:val="a"/>
+      <w:isLgl/>
+      <w:lvlText w:val="%1.%2."/>
+      <w:lvlJc w:val="left"/>
+      <w:pPr>
+        <w:ind w:left="1429" w:hanging="720"/>
+      </w:pPr>
+      <w:rPr>
+        <w:rFonts w:hint="default"/>
+      </w:rPr>
+    </w:lvl>
+    <w:lvl w:ilvl="2">
+      <w:start w:val="1"/>
+      <w:numFmt w:val="decimal"/>
+      <w:isLgl/>
+      <w:lvlText w:val="%1.%2.%3."/>
+      <w:lvlJc w:val="left"/>
+      <w:pPr>
+        <w:ind w:left="1778" w:hanging="720"/>
+      </w:pPr>
+      <w:rPr>
+        <w:rFonts w:hint="default"/>
+      </w:rPr>
+    </w:lvl>
+    <w:lvl w:ilvl="3">
+      <w:start w:val="1"/>
+      <w:numFmt w:val="decimal"/>
+      <w:isLgl/>
+      <w:lvlText w:val="%1.%2.%3.%4."/>
+      <w:lvlJc w:val="left"/>
+      <w:pPr>
+        <w:ind w:left="2487" w:hanging="1080"/>
+      </w:pPr>
+      <w:rPr>
+        <w:rFonts w:hint="default"/>
+      </w:rPr>
+    </w:lvl>
+    <w:lvl w:ilvl="4">
+      <w:start w:val="1"/>
+      <w:numFmt w:val="decimal"/>
+      <w:isLgl/>
+      <w:lvlText w:val="%1.%2.%3.%4.%5."/>
+      <w:lvlJc w:val="left"/>
+      <w:pPr>
+        <w:ind w:left="2836" w:hanging="1080"/>
+      </w:pPr>
+      <w:rPr>
+        <w:rFonts w:hint="default"/>
+      </w:rPr>
+    </w:lvl>
+    <w:lvl w:ilvl="5">
+      <w:start w:val="1"/>
+      <w:numFmt w:val="decimal"/>
+      <w:isLgl/>
+      <w:lvlText w:val="%1.%2.%3.%4.%5.%6."/>
+      <w:lvlJc w:val="left"/>
+      <w:pPr>
+        <w:ind w:left="3545" w:hanging="1440"/>
+      </w:pPr>
+      <w:rPr>
+        <w:rFonts w:hint="default"/>
+      </w:rPr>
+    </w:lvl>
+    <w:lvl w:ilvl="6">
+      <w:start w:val="1"/>
+      <w:numFmt w:val="decimal"/>
+      <w:isLgl/>
+      <w:lvlText w:val="%1.%2.%3.%4.%5.%6.%7."/>
+      <w:lvlJc w:val="left"/>
+      <w:pPr>
+        <w:ind w:left="4254" w:hanging="1800"/>
+      </w:pPr>
+      <w:rPr>
+        <w:rFonts w:hint="default"/>
+      </w:rPr>
+    </w:lvl>
+    <w:lvl w:ilvl="7">
+      <w:start w:val="1"/>
+      <w:numFmt w:val="decimal"/>
+      <w:isLgl/>
+      <w:lvlText w:val="%1.%2.%3.%4.%5.%6.%7.%8."/>
+      <w:lvlJc w:val="left"/>
+      <w:pPr>
+        <w:ind w:left="4603" w:hanging="1800"/>
+      </w:pPr>
+      <w:rPr>
+        <w:rFonts w:hint="default"/>
+      </w:rPr>
+    </w:lvl>
+    <w:lvl w:ilvl="8">
+      <w:start w:val="1"/>
+      <w:numFmt w:val="decimal"/>
+      <w:isLgl/>
+      <w:lvlText w:val="%1.%2.%3.%4.%5.%6.%7.%8.%9."/>
+      <w:lvlJc w:val="left"/>
+      <w:pPr>
+        <w:ind w:left="5312" w:hanging="2160"/>
+      </w:pPr>
+      <w:rPr>
+        <w:rFonts w:hint="default"/>
+      </w:rPr>
+    </w:lvl>
+  </w:abstractNum>
+  <w:abstractNum w:abstractNumId="2" w15:restartNumberingAfterBreak="0">
     <w:nsid w:val="3379560A"/>
     <w:multiLevelType w:val="hybridMultilevel"/>
-    <w:tmpl w:val="8BD63958"/>
-    <w:lvl w:ilvl="0" w:tplc="36DE42F4">
-      <w:start w:val="1"/>
-      <w:numFmt w:val="bullet"/>
-      <w:pStyle w:val="a"/>
+    <w:tmpl w:val="7DE89CDA"/>
+    <w:lvl w:ilvl="0" w:tplc="E3943AC8">
+      <w:start w:val="1"/>
+      <w:numFmt w:val="bullet"/>
+      <w:pStyle w:val="a0"/>
       <w:lvlText w:val=""/>
       <w:lvlJc w:val="left"/>
       <w:pPr>
@@ -1073,7 +1646,7 @@
       </w:rPr>
     </w:lvl>
   </w:abstractNum>
-  <w:abstractNum w:abstractNumId="2" w15:restartNumberingAfterBreak="0">
+  <w:abstractNum w:abstractNumId="3" w15:restartNumberingAfterBreak="0">
     <w:nsid w:val="39FB1094"/>
     <w:multiLevelType w:val="hybridMultilevel"/>
     <w:tmpl w:val="59E2C18E"/>
@@ -1186,7 +1759,7 @@
       </w:rPr>
     </w:lvl>
   </w:abstractNum>
-  <w:abstractNum w:abstractNumId="3" w15:restartNumberingAfterBreak="0">
+  <w:abstractNum w:abstractNumId="4" w15:restartNumberingAfterBreak="0">
     <w:nsid w:val="40AD5BDF"/>
     <w:multiLevelType w:val="hybridMultilevel"/>
     <w:tmpl w:val="954028A0"/>
@@ -1299,7 +1872,7 @@
       </w:rPr>
     </w:lvl>
   </w:abstractNum>
-  <w:abstractNum w:abstractNumId="4" w15:restartNumberingAfterBreak="0">
+  <w:abstractNum w:abstractNumId="5" w15:restartNumberingAfterBreak="0">
     <w:nsid w:val="4AA55686"/>
     <w:multiLevelType w:val="multilevel"/>
     <w:tmpl w:val="F2C89D8A"/>
@@ -1453,7 +2026,7 @@
       </w:rPr>
     </w:lvl>
   </w:abstractNum>
-  <w:abstractNum w:abstractNumId="5" w15:restartNumberingAfterBreak="0">
+  <w:abstractNum w:abstractNumId="6" w15:restartNumberingAfterBreak="0">
     <w:nsid w:val="4B68087A"/>
     <w:multiLevelType w:val="hybridMultilevel"/>
     <w:tmpl w:val="DBCA6AC4"/>
@@ -1566,7 +2139,7 @@
       </w:rPr>
     </w:lvl>
   </w:abstractNum>
-  <w:abstractNum w:abstractNumId="6" w15:restartNumberingAfterBreak="0">
+  <w:abstractNum w:abstractNumId="7" w15:restartNumberingAfterBreak="0">
     <w:nsid w:val="66866257"/>
     <w:multiLevelType w:val="hybridMultilevel"/>
     <w:tmpl w:val="C5CCC8C2"/>
@@ -1680,25 +2253,118 @@
     </w:lvl>
   </w:abstractNum>
   <w:num w:numId="1" w16cid:durableId="2080595164">
-    <w:abstractNumId w:val="1"/>
+    <w:abstractNumId w:val="2"/>
   </w:num>
   <w:num w:numId="2" w16cid:durableId="1010838915">
+    <w:abstractNumId w:val="5"/>
+  </w:num>
+  <w:num w:numId="3" w16cid:durableId="1199780453">
     <w:abstractNumId w:val="4"/>
   </w:num>
-  <w:num w:numId="3" w16cid:durableId="1199780453">
-    <w:abstractNumId w:val="3"/>
-  </w:num>
   <w:num w:numId="4" w16cid:durableId="337657034">
-    <w:abstractNumId w:val="6"/>
+    <w:abstractNumId w:val="7"/>
   </w:num>
   <w:num w:numId="5" w16cid:durableId="1414159477">
     <w:abstractNumId w:val="0"/>
   </w:num>
   <w:num w:numId="6" w16cid:durableId="1097138258">
+    <w:abstractNumId w:val="3"/>
+  </w:num>
+  <w:num w:numId="7" w16cid:durableId="1979996928">
+    <w:abstractNumId w:val="6"/>
+  </w:num>
+  <w:num w:numId="8" w16cid:durableId="3094847">
     <w:abstractNumId w:val="2"/>
   </w:num>
-  <w:num w:numId="7" w16cid:durableId="1979996928">
-    <w:abstractNumId w:val="5"/>
+  <w:num w:numId="9" w16cid:durableId="2009626457">
+    <w:abstractNumId w:val="1"/>
+  </w:num>
+  <w:num w:numId="10" w16cid:durableId="1184710769">
+    <w:abstractNumId w:val="2"/>
+  </w:num>
+  <w:num w:numId="11" w16cid:durableId="1278830653">
+    <w:abstractNumId w:val="2"/>
+  </w:num>
+  <w:num w:numId="12" w16cid:durableId="681392191">
+    <w:abstractNumId w:val="2"/>
+  </w:num>
+  <w:num w:numId="13" w16cid:durableId="1557665168">
+    <w:abstractNumId w:val="2"/>
+  </w:num>
+  <w:num w:numId="14" w16cid:durableId="1953515797">
+    <w:abstractNumId w:val="2"/>
+  </w:num>
+  <w:num w:numId="15" w16cid:durableId="1405100741">
+    <w:abstractNumId w:val="2"/>
+  </w:num>
+  <w:num w:numId="16" w16cid:durableId="1264995292">
+    <w:abstractNumId w:val="2"/>
+  </w:num>
+  <w:num w:numId="17" w16cid:durableId="1108811266">
+    <w:abstractNumId w:val="2"/>
+  </w:num>
+  <w:num w:numId="18" w16cid:durableId="431979907">
+    <w:abstractNumId w:val="1"/>
+  </w:num>
+  <w:num w:numId="19" w16cid:durableId="1046491833">
+    <w:abstractNumId w:val="1"/>
+  </w:num>
+  <w:num w:numId="20" w16cid:durableId="284967815">
+    <w:abstractNumId w:val="1"/>
+  </w:num>
+  <w:num w:numId="21" w16cid:durableId="1287617688">
+    <w:abstractNumId w:val="1"/>
+  </w:num>
+  <w:num w:numId="22" w16cid:durableId="1121608699">
+    <w:abstractNumId w:val="1"/>
+  </w:num>
+  <w:num w:numId="23" w16cid:durableId="69279330">
+    <w:abstractNumId w:val="1"/>
+  </w:num>
+  <w:num w:numId="24" w16cid:durableId="1360935973">
+    <w:abstractNumId w:val="1"/>
+  </w:num>
+  <w:num w:numId="25" w16cid:durableId="82727396">
+    <w:abstractNumId w:val="1"/>
+  </w:num>
+  <w:num w:numId="26" w16cid:durableId="39675793">
+    <w:abstractNumId w:val="1"/>
+  </w:num>
+  <w:num w:numId="27" w16cid:durableId="1539313919">
+    <w:abstractNumId w:val="1"/>
+  </w:num>
+  <w:num w:numId="28" w16cid:durableId="2146390017">
+    <w:abstractNumId w:val="1"/>
+  </w:num>
+  <w:num w:numId="29" w16cid:durableId="878203663">
+    <w:abstractNumId w:val="1"/>
+  </w:num>
+  <w:num w:numId="30" w16cid:durableId="1476265579">
+    <w:abstractNumId w:val="1"/>
+  </w:num>
+  <w:num w:numId="31" w16cid:durableId="249775050">
+    <w:abstractNumId w:val="1"/>
+  </w:num>
+  <w:num w:numId="32" w16cid:durableId="1585063805">
+    <w:abstractNumId w:val="1"/>
+  </w:num>
+  <w:num w:numId="33" w16cid:durableId="36853930">
+    <w:abstractNumId w:val="1"/>
+  </w:num>
+  <w:num w:numId="34" w16cid:durableId="5637008">
+    <w:abstractNumId w:val="1"/>
+  </w:num>
+  <w:num w:numId="35" w16cid:durableId="1088114392">
+    <w:abstractNumId w:val="1"/>
+  </w:num>
+  <w:num w:numId="36" w16cid:durableId="492338797">
+    <w:abstractNumId w:val="2"/>
+  </w:num>
+  <w:num w:numId="37" w16cid:durableId="584336624">
+    <w:abstractNumId w:val="2"/>
+  </w:num>
+  <w:num w:numId="38" w16cid:durableId="967318205">
+    <w:abstractNumId w:val="2"/>
   </w:num>
 </w:numbering>
 </file>
@@ -1787,7 +2453,7 @@
     <w:lsdException w:name="Closing" w:semiHidden="1" w:unhideWhenUsed="1"/>
     <w:lsdException w:name="Signature" w:semiHidden="1" w:unhideWhenUsed="1"/>
     <w:lsdException w:name="Default Paragraph Font" w:semiHidden="1" w:uiPriority="1" w:unhideWhenUsed="1"/>
-    <w:lsdException w:name="Body Text" w:semiHidden="1" w:unhideWhenUsed="1"/>
+    <w:lsdException w:name="Body Text" w:semiHidden="1" w:uiPriority="0" w:unhideWhenUsed="1"/>
     <w:lsdException w:name="Body Text Indent" w:semiHidden="1" w:unhideWhenUsed="1"/>
     <w:lsdException w:name="List Continue" w:semiHidden="1" w:unhideWhenUsed="1"/>
     <w:lsdException w:name="List Continue 2" w:semiHidden="1" w:unhideWhenUsed="1"/>
@@ -1815,7 +2481,7 @@
     <w:lsdException w:name="E-mail Signature" w:semiHidden="1" w:unhideWhenUsed="1"/>
     <w:lsdException w:name="HTML Top of Form" w:semiHidden="1" w:unhideWhenUsed="1"/>
     <w:lsdException w:name="HTML Bottom of Form" w:semiHidden="1" w:unhideWhenUsed="1"/>
-    <w:lsdException w:name="Normal (Web)" w:semiHidden="1" w:unhideWhenUsed="1"/>
+    <w:lsdException w:name="Normal (Web)" w:semiHidden="1" w:uiPriority="0" w:unhideWhenUsed="1"/>
     <w:lsdException w:name="HTML Acronym" w:semiHidden="1" w:unhideWhenUsed="1"/>
     <w:lsdException w:name="HTML Address" w:semiHidden="1" w:unhideWhenUsed="1"/>
     <w:lsdException w:name="HTML Cite" w:semiHidden="1" w:unhideWhenUsed="1"/>
@@ -2098,10 +2764,10 @@
     <w:lsdException w:name="Unresolved Mention" w:semiHidden="1" w:unhideWhenUsed="1"/>
     <w:lsdException w:name="Smart Link" w:semiHidden="1" w:unhideWhenUsed="1"/>
   </w:latentStyles>
-  <w:style w:type="paragraph" w:default="1" w:styleId="a0">
+  <w:style w:type="paragraph" w:default="1" w:styleId="a1">
     <w:name w:val="Normal"/>
     <w:qFormat/>
-    <w:rsid w:val="00E658DB"/>
+    <w:rsid w:val="009A4EF4"/>
     <w:pPr>
       <w:spacing w:after="60" w:line="360" w:lineRule="auto"/>
       <w:ind w:firstLine="709"/>
@@ -2115,15 +2781,38 @@
       <w:lang w:val="sq-AL"/>
     </w:rPr>
   </w:style>
+  <w:style w:type="paragraph" w:styleId="1">
+    <w:name w:val="heading 1"/>
+    <w:basedOn w:val="a1"/>
+    <w:next w:val="a1"/>
+    <w:link w:val="10"/>
+    <w:uiPriority w:val="9"/>
+    <w:qFormat/>
+    <w:rsid w:val="009A4EF4"/>
+    <w:pPr>
+      <w:keepNext/>
+      <w:keepLines/>
+      <w:spacing w:before="120"/>
+      <w:ind w:firstLine="0"/>
+      <w:jc w:val="center"/>
+      <w:outlineLvl w:val="0"/>
+    </w:pPr>
+    <w:rPr>
+      <w:rFonts w:eastAsiaTheme="majorEastAsia" w:cstheme="majorBidi"/>
+      <w:bCs/>
+      <w:caps/>
+      <w:color w:val="000000" w:themeColor="text1"/>
+    </w:rPr>
+  </w:style>
   <w:style w:type="paragraph" w:styleId="2">
     <w:name w:val="heading 2"/>
-    <w:basedOn w:val="a0"/>
-    <w:next w:val="a0"/>
+    <w:basedOn w:val="a1"/>
+    <w:next w:val="a1"/>
     <w:link w:val="20"/>
     <w:uiPriority w:val="9"/>
     <w:unhideWhenUsed/>
     <w:qFormat/>
-    <w:rsid w:val="00E658DB"/>
+    <w:rsid w:val="009A4EF4"/>
     <w:pPr>
       <w:keepNext/>
       <w:keepLines/>
@@ -2139,13 +2828,27 @@
       <w:szCs w:val="26"/>
     </w:rPr>
   </w:style>
-  <w:style w:type="character" w:default="1" w:styleId="a1">
+  <w:style w:type="paragraph" w:styleId="3">
+    <w:name w:val="heading 3"/>
+    <w:basedOn w:val="2"/>
+    <w:next w:val="a1"/>
+    <w:link w:val="30"/>
+    <w:uiPriority w:val="9"/>
+    <w:unhideWhenUsed/>
+    <w:qFormat/>
+    <w:rsid w:val="009A4EF4"/>
+    <w:pPr>
+      <w:outlineLvl w:val="2"/>
+    </w:pPr>
+  </w:style>
+  <w:style w:type="character" w:default="1" w:styleId="a2">
     <w:name w:val="Default Paragraph Font"/>
     <w:uiPriority w:val="1"/>
     <w:semiHidden/>
     <w:unhideWhenUsed/>
-  </w:style>
-  <w:style w:type="table" w:default="1" w:styleId="a2">
+    <w:rsid w:val="009A4EF4"/>
+  </w:style>
+  <w:style w:type="table" w:default="1" w:styleId="a3">
     <w:name w:val="Normal Table"/>
     <w:uiPriority w:val="99"/>
     <w:semiHidden/>
@@ -2160,18 +2863,19 @@
       </w:tblCellMar>
     </w:tblPr>
   </w:style>
-  <w:style w:type="numbering" w:default="1" w:styleId="a3">
+  <w:style w:type="numbering" w:default="1" w:styleId="a4">
     <w:name w:val="No List"/>
     <w:uiPriority w:val="99"/>
     <w:semiHidden/>
     <w:unhideWhenUsed/>
+    <w:rsid w:val="009A4EF4"/>
   </w:style>
   <w:style w:type="character" w:customStyle="1" w:styleId="20">
     <w:name w:val="Заголовок 2 Знак"/>
-    <w:basedOn w:val="a1"/>
+    <w:basedOn w:val="a2"/>
     <w:link w:val="2"/>
     <w:uiPriority w:val="9"/>
-    <w:rsid w:val="00E658DB"/>
+    <w:rsid w:val="009A4EF4"/>
     <w:rPr>
       <w:rFonts w:ascii="Times New Roman" w:eastAsiaTheme="majorEastAsia" w:hAnsi="Times New Roman" w:cstheme="majorBidi"/>
       <w:bCs/>
@@ -2181,23 +2885,512 @@
       <w:lang w:val="sq-AL"/>
     </w:rPr>
   </w:style>
-  <w:style w:type="paragraph" w:styleId="a">
+  <w:style w:type="paragraph" w:styleId="a0">
     <w:name w:val="List Paragraph"/>
-    <w:basedOn w:val="a0"/>
+    <w:aliases w:val="Абзац списка тире"/>
+    <w:basedOn w:val="a1"/>
     <w:autoRedefine/>
     <w:qFormat/>
-    <w:rsid w:val="00E658DB"/>
+    <w:rsid w:val="00885BF0"/>
     <w:pPr>
       <w:numPr>
-        <w:numId w:val="1"/>
+        <w:numId w:val="10"/>
       </w:numPr>
       <w:spacing w:after="120"/>
-      <w:ind w:left="0" w:firstLine="992"/>
+      <w:ind w:left="1588" w:hanging="454"/>
       <w:contextualSpacing/>
     </w:pPr>
     <w:rPr>
       <w:lang w:val="ru-RU"/>
     </w:rPr>
+  </w:style>
+  <w:style w:type="paragraph" w:styleId="11">
+    <w:name w:val="toc 1"/>
+    <w:basedOn w:val="a1"/>
+    <w:next w:val="a1"/>
+    <w:autoRedefine/>
+    <w:uiPriority w:val="39"/>
+    <w:unhideWhenUsed/>
+    <w:rsid w:val="009A4EF4"/>
+    <w:pPr>
+      <w:tabs>
+        <w:tab w:val="decimal" w:leader="dot" w:pos="9356"/>
+      </w:tabs>
+      <w:spacing w:after="0" w:line="324" w:lineRule="auto"/>
+      <w:ind w:firstLine="284"/>
+      <w:jc w:val="left"/>
+    </w:pPr>
+  </w:style>
+  <w:style w:type="paragraph" w:styleId="a5">
+    <w:name w:val="Subtitle"/>
+    <w:basedOn w:val="11"/>
+    <w:next w:val="a1"/>
+    <w:link w:val="a6"/>
+    <w:uiPriority w:val="11"/>
+    <w:qFormat/>
+    <w:rsid w:val="009A4EF4"/>
+    <w:pPr>
+      <w:tabs>
+        <w:tab w:val="decimal" w:leader="dot" w:pos="9072"/>
+      </w:tabs>
+      <w:ind w:right="1134"/>
+    </w:pPr>
+  </w:style>
+  <w:style w:type="character" w:customStyle="1" w:styleId="a6">
+    <w:name w:val="Подзаголовок Знак"/>
+    <w:basedOn w:val="a2"/>
+    <w:link w:val="a5"/>
+    <w:uiPriority w:val="11"/>
+    <w:rsid w:val="009A4EF4"/>
+    <w:rPr>
+      <w:rFonts w:ascii="Times New Roman" w:eastAsia="Calibri" w:hAnsi="Times New Roman" w:cs="Times New Roman"/>
+      <w:color w:val="00000A"/>
+      <w:sz w:val="28"/>
+      <w:szCs w:val="28"/>
+      <w:lang w:val="sq-AL"/>
+    </w:rPr>
+  </w:style>
+  <w:style w:type="paragraph" w:styleId="a7">
+    <w:name w:val="No Spacing"/>
+    <w:basedOn w:val="a5"/>
+    <w:uiPriority w:val="1"/>
+    <w:qFormat/>
+    <w:rsid w:val="009A4EF4"/>
+    <w:pPr>
+      <w:ind w:firstLine="0"/>
+    </w:pPr>
+    <w:rPr>
+      <w:noProof/>
+    </w:rPr>
+  </w:style>
+  <w:style w:type="paragraph" w:styleId="a8">
+    <w:name w:val="header"/>
+    <w:basedOn w:val="a1"/>
+    <w:link w:val="a9"/>
+    <w:uiPriority w:val="99"/>
+    <w:unhideWhenUsed/>
+    <w:rsid w:val="009A4EF4"/>
+    <w:pPr>
+      <w:tabs>
+        <w:tab w:val="center" w:pos="4677"/>
+        <w:tab w:val="right" w:pos="9355"/>
+      </w:tabs>
+      <w:spacing w:after="0" w:line="240" w:lineRule="auto"/>
+    </w:pPr>
+  </w:style>
+  <w:style w:type="character" w:customStyle="1" w:styleId="a9">
+    <w:name w:val="Верхний колонтитул Знак"/>
+    <w:basedOn w:val="a2"/>
+    <w:link w:val="a8"/>
+    <w:uiPriority w:val="99"/>
+    <w:rsid w:val="009A4EF4"/>
+    <w:rPr>
+      <w:rFonts w:ascii="Times New Roman" w:eastAsia="Calibri" w:hAnsi="Times New Roman" w:cs="Times New Roman"/>
+      <w:color w:val="00000A"/>
+      <w:sz w:val="28"/>
+      <w:szCs w:val="28"/>
+      <w:lang w:val="sq-AL"/>
+    </w:rPr>
+  </w:style>
+  <w:style w:type="character" w:styleId="aa">
+    <w:name w:val="Emphasis"/>
+    <w:basedOn w:val="a2"/>
+    <w:uiPriority w:val="20"/>
+    <w:qFormat/>
+    <w:rsid w:val="009A4EF4"/>
+    <w:rPr>
+      <w:rFonts w:ascii="Times New Roman" w:hAnsi="Times New Roman"/>
+      <w:b w:val="0"/>
+      <w:i w:val="0"/>
+      <w:iCs/>
+      <w:caps w:val="0"/>
+      <w:smallCaps w:val="0"/>
+      <w:strike w:val="0"/>
+      <w:dstrike w:val="0"/>
+      <w:outline w:val="0"/>
+      <w:shadow w:val="0"/>
+      <w:emboss w:val="0"/>
+      <w:imprint w:val="0"/>
+      <w:vanish w:val="0"/>
+      <w:sz w:val="28"/>
+      <w:vertAlign w:val="baseline"/>
+    </w:rPr>
+  </w:style>
+  <w:style w:type="character" w:styleId="ab">
+    <w:name w:val="Hyperlink"/>
+    <w:basedOn w:val="a2"/>
+    <w:uiPriority w:val="99"/>
+    <w:unhideWhenUsed/>
+    <w:rsid w:val="009A4EF4"/>
+    <w:rPr>
+      <w:color w:val="0563C1" w:themeColor="hyperlink"/>
+      <w:u w:val="single"/>
+    </w:rPr>
+  </w:style>
+  <w:style w:type="character" w:customStyle="1" w:styleId="10">
+    <w:name w:val="Заголовок 1 Знак"/>
+    <w:basedOn w:val="a2"/>
+    <w:link w:val="1"/>
+    <w:uiPriority w:val="9"/>
+    <w:rsid w:val="009A4EF4"/>
+    <w:rPr>
+      <w:rFonts w:ascii="Times New Roman" w:eastAsiaTheme="majorEastAsia" w:hAnsi="Times New Roman" w:cstheme="majorBidi"/>
+      <w:bCs/>
+      <w:caps/>
+      <w:color w:val="000000" w:themeColor="text1"/>
+      <w:sz w:val="28"/>
+      <w:szCs w:val="28"/>
+      <w:lang w:val="sq-AL"/>
+    </w:rPr>
+  </w:style>
+  <w:style w:type="character" w:customStyle="1" w:styleId="30">
+    <w:name w:val="Заголовок 3 Знак"/>
+    <w:basedOn w:val="a2"/>
+    <w:link w:val="3"/>
+    <w:uiPriority w:val="9"/>
+    <w:rsid w:val="009A4EF4"/>
+    <w:rPr>
+      <w:rFonts w:ascii="Times New Roman" w:eastAsiaTheme="majorEastAsia" w:hAnsi="Times New Roman" w:cstheme="majorBidi"/>
+      <w:bCs/>
+      <w:color w:val="000000" w:themeColor="text1"/>
+      <w:sz w:val="28"/>
+      <w:szCs w:val="26"/>
+      <w:lang w:val="sq-AL"/>
+    </w:rPr>
+  </w:style>
+  <w:style w:type="paragraph" w:styleId="ac">
+    <w:name w:val="TOC Heading"/>
+    <w:basedOn w:val="1"/>
+    <w:next w:val="a1"/>
+    <w:uiPriority w:val="39"/>
+    <w:unhideWhenUsed/>
+    <w:qFormat/>
+    <w:rsid w:val="009A4EF4"/>
+    <w:pPr>
+      <w:outlineLvl w:val="9"/>
+    </w:pPr>
+  </w:style>
+  <w:style w:type="character" w:styleId="ad">
+    <w:name w:val="footnote reference"/>
+    <w:basedOn w:val="a2"/>
+    <w:uiPriority w:val="99"/>
+    <w:semiHidden/>
+    <w:unhideWhenUsed/>
+    <w:rsid w:val="009A4EF4"/>
+    <w:rPr>
+      <w:vertAlign w:val="superscript"/>
+    </w:rPr>
+  </w:style>
+  <w:style w:type="paragraph" w:styleId="ae">
+    <w:name w:val="footer"/>
+    <w:basedOn w:val="a1"/>
+    <w:link w:val="af"/>
+    <w:uiPriority w:val="99"/>
+    <w:unhideWhenUsed/>
+    <w:rsid w:val="009A4EF4"/>
+    <w:pPr>
+      <w:tabs>
+        <w:tab w:val="center" w:pos="4677"/>
+        <w:tab w:val="right" w:pos="9355"/>
+      </w:tabs>
+      <w:spacing w:after="0" w:line="240" w:lineRule="auto"/>
+    </w:pPr>
+  </w:style>
+  <w:style w:type="character" w:customStyle="1" w:styleId="af">
+    <w:name w:val="Нижний колонтитул Знак"/>
+    <w:basedOn w:val="a2"/>
+    <w:link w:val="ae"/>
+    <w:uiPriority w:val="99"/>
+    <w:rsid w:val="009A4EF4"/>
+    <w:rPr>
+      <w:rFonts w:ascii="Times New Roman" w:eastAsia="Calibri" w:hAnsi="Times New Roman" w:cs="Times New Roman"/>
+      <w:color w:val="00000A"/>
+      <w:sz w:val="28"/>
+      <w:szCs w:val="28"/>
+      <w:lang w:val="sq-AL"/>
+    </w:rPr>
+  </w:style>
+  <w:style w:type="paragraph" w:styleId="af0">
+    <w:name w:val="Normal (Web)"/>
+    <w:basedOn w:val="a1"/>
+    <w:semiHidden/>
+    <w:unhideWhenUsed/>
+    <w:rsid w:val="009A4EF4"/>
+    <w:pPr>
+      <w:suppressAutoHyphens/>
+      <w:spacing w:before="280" w:after="280" w:line="240" w:lineRule="auto"/>
+    </w:pPr>
+    <w:rPr>
+      <w:rFonts w:eastAsia="Times New Roman"/>
+      <w:color w:val="auto"/>
+      <w:sz w:val="24"/>
+      <w:szCs w:val="24"/>
+      <w:lang w:eastAsia="zh-CN"/>
+    </w:rPr>
+  </w:style>
+  <w:style w:type="paragraph" w:customStyle="1" w:styleId="12">
+    <w:name w:val="Обычный1"/>
+    <w:rsid w:val="009A4EF4"/>
+    <w:pPr>
+      <w:suppressAutoHyphens/>
+      <w:autoSpaceDN w:val="0"/>
+      <w:spacing w:after="200" w:line="276" w:lineRule="auto"/>
+      <w:textAlignment w:val="baseline"/>
+    </w:pPr>
+    <w:rPr>
+      <w:rFonts w:ascii="Calibri" w:eastAsia="Calibri" w:hAnsi="Calibri" w:cs="Calibri"/>
+    </w:rPr>
+  </w:style>
+  <w:style w:type="paragraph" w:styleId="21">
+    <w:name w:val="toc 2"/>
+    <w:basedOn w:val="a1"/>
+    <w:next w:val="a1"/>
+    <w:autoRedefine/>
+    <w:uiPriority w:val="39"/>
+    <w:unhideWhenUsed/>
+    <w:rsid w:val="009A4EF4"/>
+    <w:pPr>
+      <w:tabs>
+        <w:tab w:val="right" w:leader="dot" w:pos="9344"/>
+      </w:tabs>
+      <w:spacing w:after="0" w:line="324" w:lineRule="auto"/>
+      <w:ind w:left="567" w:right="567" w:firstLine="0"/>
+      <w:jc w:val="left"/>
+    </w:pPr>
+  </w:style>
+  <w:style w:type="paragraph" w:styleId="31">
+    <w:name w:val="toc 3"/>
+    <w:basedOn w:val="a1"/>
+    <w:next w:val="a1"/>
+    <w:autoRedefine/>
+    <w:uiPriority w:val="39"/>
+    <w:unhideWhenUsed/>
+    <w:rsid w:val="009A4EF4"/>
+    <w:pPr>
+      <w:tabs>
+        <w:tab w:val="decimal" w:leader="dot" w:pos="9072"/>
+      </w:tabs>
+      <w:spacing w:after="100"/>
+      <w:ind w:left="1276" w:right="851" w:firstLine="6"/>
+      <w:contextualSpacing/>
+      <w:jc w:val="left"/>
+    </w:pPr>
+  </w:style>
+  <w:style w:type="paragraph" w:styleId="af1">
+    <w:name w:val="Body Text"/>
+    <w:basedOn w:val="a1"/>
+    <w:link w:val="af2"/>
+    <w:semiHidden/>
+    <w:rsid w:val="009A4EF4"/>
+    <w:pPr>
+      <w:tabs>
+        <w:tab w:val="left" w:pos="708"/>
+        <w:tab w:val="left" w:pos="1416"/>
+        <w:tab w:val="left" w:pos="2124"/>
+        <w:tab w:val="left" w:pos="2832"/>
+        <w:tab w:val="left" w:pos="3540"/>
+        <w:tab w:val="left" w:pos="4248"/>
+        <w:tab w:val="left" w:pos="4956"/>
+        <w:tab w:val="left" w:pos="5664"/>
+        <w:tab w:val="left" w:pos="6372"/>
+        <w:tab w:val="left" w:pos="7080"/>
+        <w:tab w:val="left" w:pos="7788"/>
+        <w:tab w:val="left" w:pos="8496"/>
+        <w:tab w:val="left" w:pos="9204"/>
+        <w:tab w:val="left" w:pos="9912"/>
+        <w:tab w:val="left" w:pos="10620"/>
+        <w:tab w:val="left" w:pos="11328"/>
+        <w:tab w:val="left" w:pos="12036"/>
+        <w:tab w:val="left" w:pos="12744"/>
+        <w:tab w:val="left" w:pos="13452"/>
+        <w:tab w:val="left" w:pos="14160"/>
+        <w:tab w:val="left" w:pos="14868"/>
+        <w:tab w:val="left" w:pos="15576"/>
+        <w:tab w:val="left" w:pos="16284"/>
+        <w:tab w:val="left" w:pos="16992"/>
+        <w:tab w:val="left" w:pos="17700"/>
+        <w:tab w:val="left" w:pos="18408"/>
+        <w:tab w:val="left" w:pos="19116"/>
+        <w:tab w:val="left" w:pos="19824"/>
+        <w:tab w:val="left" w:pos="20532"/>
+        <w:tab w:val="left" w:pos="21240"/>
+        <w:tab w:val="left" w:pos="21948"/>
+        <w:tab w:val="left" w:pos="22656"/>
+        <w:tab w:val="left" w:pos="23364"/>
+        <w:tab w:val="left" w:pos="24072"/>
+        <w:tab w:val="left" w:pos="24780"/>
+        <w:tab w:val="left" w:pos="25488"/>
+        <w:tab w:val="left" w:pos="26196"/>
+        <w:tab w:val="left" w:pos="26904"/>
+        <w:tab w:val="left" w:pos="27612"/>
+        <w:tab w:val="left" w:pos="28320"/>
+      </w:tabs>
+      <w:autoSpaceDE w:val="0"/>
+      <w:autoSpaceDN w:val="0"/>
+      <w:adjustRightInd w:val="0"/>
+      <w:spacing w:after="0" w:line="230" w:lineRule="atLeast"/>
+      <w:ind w:firstLine="340"/>
+    </w:pPr>
+    <w:rPr>
+      <w:rFonts w:ascii="Arial" w:eastAsia="Times New Roman" w:hAnsi="Arial" w:cs="Arial"/>
+      <w:color w:val="000000"/>
+      <w:sz w:val="20"/>
+      <w:szCs w:val="20"/>
+      <w:lang w:eastAsia="ru-RU"/>
+    </w:rPr>
+  </w:style>
+  <w:style w:type="character" w:customStyle="1" w:styleId="af2">
+    <w:name w:val="Основной текст Знак"/>
+    <w:basedOn w:val="a2"/>
+    <w:link w:val="af1"/>
+    <w:semiHidden/>
+    <w:rsid w:val="009A4EF4"/>
+    <w:rPr>
+      <w:rFonts w:ascii="Arial" w:eastAsia="Times New Roman" w:hAnsi="Arial" w:cs="Arial"/>
+      <w:color w:val="000000"/>
+      <w:sz w:val="20"/>
+      <w:szCs w:val="20"/>
+      <w:lang w:val="sq-AL" w:eastAsia="ru-RU"/>
+    </w:rPr>
+  </w:style>
+  <w:style w:type="character" w:customStyle="1" w:styleId="13">
+    <w:name w:val="Основной шрифт абзаца1"/>
+    <w:rsid w:val="009A4EF4"/>
+  </w:style>
+  <w:style w:type="character" w:styleId="af3">
+    <w:name w:val="FollowedHyperlink"/>
+    <w:basedOn w:val="a2"/>
+    <w:uiPriority w:val="99"/>
+    <w:semiHidden/>
+    <w:unhideWhenUsed/>
+    <w:rsid w:val="009A4EF4"/>
+    <w:rPr>
+      <w:color w:val="954F72" w:themeColor="followedHyperlink"/>
+      <w:u w:val="single"/>
+    </w:rPr>
+  </w:style>
+  <w:style w:type="paragraph" w:customStyle="1" w:styleId="af4">
+    <w:name w:val="Рисунок"/>
+    <w:basedOn w:val="a1"/>
+    <w:link w:val="af5"/>
+    <w:qFormat/>
+    <w:rsid w:val="009A4EF4"/>
+    <w:pPr>
+      <w:spacing w:before="240" w:after="240" w:line="240" w:lineRule="auto"/>
+      <w:contextualSpacing/>
+      <w:jc w:val="center"/>
+    </w:pPr>
+    <w:rPr>
+      <w:noProof/>
+      <w:lang w:val="ru-RU" w:eastAsia="ru-RU"/>
+    </w:rPr>
+  </w:style>
+  <w:style w:type="character" w:customStyle="1" w:styleId="af5">
+    <w:name w:val="Рисунок Знак"/>
+    <w:basedOn w:val="a2"/>
+    <w:link w:val="af4"/>
+    <w:rsid w:val="009A4EF4"/>
+    <w:rPr>
+      <w:rFonts w:ascii="Times New Roman" w:eastAsia="Calibri" w:hAnsi="Times New Roman" w:cs="Times New Roman"/>
+      <w:noProof/>
+      <w:color w:val="00000A"/>
+      <w:sz w:val="28"/>
+      <w:szCs w:val="28"/>
+      <w:lang w:eastAsia="ru-RU"/>
+    </w:rPr>
+  </w:style>
+  <w:style w:type="paragraph" w:styleId="af6">
+    <w:name w:val="Balloon Text"/>
+    <w:basedOn w:val="a1"/>
+    <w:link w:val="af7"/>
+    <w:uiPriority w:val="99"/>
+    <w:semiHidden/>
+    <w:unhideWhenUsed/>
+    <w:rsid w:val="009A4EF4"/>
+    <w:pPr>
+      <w:spacing w:after="0" w:line="240" w:lineRule="auto"/>
+    </w:pPr>
+    <w:rPr>
+      <w:rFonts w:ascii="Tahoma" w:hAnsi="Tahoma" w:cs="Tahoma"/>
+      <w:sz w:val="16"/>
+      <w:szCs w:val="16"/>
+    </w:rPr>
+  </w:style>
+  <w:style w:type="character" w:customStyle="1" w:styleId="af7">
+    <w:name w:val="Текст выноски Знак"/>
+    <w:basedOn w:val="a2"/>
+    <w:link w:val="af6"/>
+    <w:uiPriority w:val="99"/>
+    <w:semiHidden/>
+    <w:rsid w:val="009A4EF4"/>
+    <w:rPr>
+      <w:rFonts w:ascii="Tahoma" w:eastAsia="Calibri" w:hAnsi="Tahoma" w:cs="Tahoma"/>
+      <w:color w:val="00000A"/>
+      <w:sz w:val="16"/>
+      <w:szCs w:val="16"/>
+      <w:lang w:val="sq-AL"/>
+    </w:rPr>
+  </w:style>
+  <w:style w:type="paragraph" w:styleId="af8">
+    <w:name w:val="footnote text"/>
+    <w:basedOn w:val="a1"/>
+    <w:link w:val="af9"/>
+    <w:uiPriority w:val="99"/>
+    <w:semiHidden/>
+    <w:unhideWhenUsed/>
+    <w:rsid w:val="009A4EF4"/>
+    <w:pPr>
+      <w:spacing w:after="0" w:line="240" w:lineRule="auto"/>
+    </w:pPr>
+    <w:rPr>
+      <w:sz w:val="20"/>
+      <w:szCs w:val="20"/>
+    </w:rPr>
+  </w:style>
+  <w:style w:type="character" w:customStyle="1" w:styleId="af9">
+    <w:name w:val="Текст сноски Знак"/>
+    <w:basedOn w:val="a2"/>
+    <w:link w:val="af8"/>
+    <w:uiPriority w:val="99"/>
+    <w:semiHidden/>
+    <w:rsid w:val="009A4EF4"/>
+    <w:rPr>
+      <w:rFonts w:ascii="Times New Roman" w:eastAsia="Calibri" w:hAnsi="Times New Roman" w:cs="Times New Roman"/>
+      <w:color w:val="00000A"/>
+      <w:sz w:val="20"/>
+      <w:szCs w:val="20"/>
+      <w:lang w:val="sq-AL"/>
+    </w:rPr>
+  </w:style>
+  <w:style w:type="paragraph" w:customStyle="1" w:styleId="afa">
+    <w:name w:val="Чертежный"/>
+    <w:uiPriority w:val="99"/>
+    <w:rsid w:val="009A4EF4"/>
+    <w:pPr>
+      <w:spacing w:after="0" w:line="240" w:lineRule="auto"/>
+      <w:jc w:val="both"/>
+    </w:pPr>
+    <w:rPr>
+      <w:rFonts w:ascii="ISOCPEUR" w:eastAsia="Calibri" w:hAnsi="ISOCPEUR" w:cs="Times New Roman"/>
+      <w:i/>
+      <w:sz w:val="28"/>
+      <w:szCs w:val="20"/>
+      <w:lang w:val="uk-UA" w:eastAsia="ru-RU"/>
+    </w:rPr>
+  </w:style>
+  <w:style w:type="paragraph" w:customStyle="1" w:styleId="a">
+    <w:name w:val="Абзац списка нумерованный"/>
+    <w:basedOn w:val="a0"/>
+    <w:autoRedefine/>
+    <w:qFormat/>
+    <w:rsid w:val="00885BF0"/>
+    <w:pPr>
+      <w:numPr>
+        <w:ilvl w:val="1"/>
+        <w:numId w:val="9"/>
+      </w:numPr>
+      <w:ind w:left="0" w:firstLine="142"/>
+    </w:pPr>
   </w:style>
 </w:styles>
 </file>

--- a/Ковалева курсовая/Ханнанов/Техническое задание.docx
+++ b/Ковалева курсовая/Ханнанов/Техническое задание.docx
@@ -4,20 +4,14 @@
   <w:body>
     <w:p>
       <w:pPr>
-        <w:pStyle w:val="2"/>
+        <w:pStyle w:val="a0"/>
         <w:numPr>
           <w:ilvl w:val="0"/>
           <w:numId w:val="9"/>
         </w:numPr>
-        <w:rPr>
-          <w:lang w:val="ru-RU"/>
-        </w:rPr>
       </w:pPr>
       <w:bookmarkStart w:id="0" w:name="_Toc117110933"/>
       <w:r>
-        <w:rPr>
-          <w:lang w:val="ru-RU"/>
-        </w:rPr>
         <w:t>Основание для разработки</w:t>
       </w:r>
     </w:p>
@@ -176,10 +170,7 @@
         <w:t xml:space="preserve"> </w:t>
       </w:r>
       <w:r>
-        <w:t>и редактирование</w:t>
-      </w:r>
-      <w:r>
-        <w:t xml:space="preserve"> пар</w:t>
+        <w:t>и редактирование пар</w:t>
       </w:r>
       <w:r>
         <w:t>;</w:t>
@@ -196,10 +187,7 @@
         <w:t xml:space="preserve"> </w:t>
       </w:r>
       <w:r>
-        <w:t>и редактирование</w:t>
-      </w:r>
-      <w:r>
-        <w:t xml:space="preserve"> расписания звонкой</w:t>
+        <w:t>и редактирование расписания звонкой</w:t>
       </w:r>
       <w:r>
         <w:t>;</w:t>
@@ -216,10 +204,7 @@
         <w:t xml:space="preserve"> </w:t>
       </w:r>
       <w:r>
-        <w:t>и редактирование</w:t>
-      </w:r>
-      <w:r>
-        <w:t xml:space="preserve"> аудиторий</w:t>
+        <w:t>и редактирование аудиторий</w:t>
       </w:r>
       <w:r>
         <w:t>;</w:t>
@@ -237,10 +222,7 @@
         <w:t xml:space="preserve"> </w:t>
       </w:r>
       <w:r>
-        <w:t>и редактирование</w:t>
-      </w:r>
-      <w:r>
-        <w:t xml:space="preserve"> преподавателей</w:t>
+        <w:t>и редактирование преподавателей</w:t>
       </w:r>
       <w:r>
         <w:t>;</w:t>
@@ -257,10 +239,7 @@
         <w:t xml:space="preserve"> </w:t>
       </w:r>
       <w:r>
-        <w:t>и редактирование</w:t>
-      </w:r>
-      <w:r>
-        <w:t xml:space="preserve"> аккаунтов для доступа к администраторской части</w:t>
+        <w:t>и редактирование аккаунтов для доступа к администраторской части</w:t>
       </w:r>
       <w:r>
         <w:t>;</w:t>
@@ -773,8 +752,14 @@
           <w:ilvl w:val="0"/>
           <w:numId w:val="3"/>
         </w:numPr>
-      </w:pPr>
-      <w:r>
+        <w:rPr>
+          <w:lang w:val="sq-AL"/>
+        </w:rPr>
+      </w:pPr>
+      <w:r>
+        <w:rPr>
+          <w:lang w:val="sq-AL"/>
+        </w:rPr>
         <w:t>Наличие PHP и SQL, фреймворк PHP – Laravel, фреймворк JS - Vue</w:t>
       </w:r>
     </w:p>
@@ -2364,6 +2349,9 @@
     <w:abstractNumId w:val="2"/>
   </w:num>
   <w:num w:numId="38" w16cid:durableId="967318205">
+    <w:abstractNumId w:val="2"/>
+  </w:num>
+  <w:num w:numId="39" w16cid:durableId="1796676712">
     <w:abstractNumId w:val="2"/>
   </w:num>
 </w:numbering>
@@ -2846,7 +2834,6 @@
     <w:uiPriority w:val="1"/>
     <w:semiHidden/>
     <w:unhideWhenUsed/>
-    <w:rsid w:val="009A4EF4"/>
   </w:style>
   <w:style w:type="table" w:default="1" w:styleId="a3">
     <w:name w:val="Normal Table"/>
@@ -2868,7 +2855,6 @@
     <w:uiPriority w:val="99"/>
     <w:semiHidden/>
     <w:unhideWhenUsed/>
-    <w:rsid w:val="009A4EF4"/>
   </w:style>
   <w:style w:type="character" w:customStyle="1" w:styleId="20">
     <w:name w:val="Заголовок 2 Знак"/>
@@ -2897,7 +2883,6 @@
         <w:numId w:val="10"/>
       </w:numPr>
       <w:spacing w:after="120"/>
-      <w:ind w:left="1588" w:hanging="454"/>
       <w:contextualSpacing/>
     </w:pPr>
     <w:rPr>

--- a/Ковалева курсовая/Ханнанов/Техническое задание.docx
+++ b/Ковалева курсовая/Ханнанов/Техническое задание.docx
@@ -4,20 +4,322 @@
   <w:body>
     <w:p>
       <w:pPr>
+        <w:spacing w:after="160" w:line="259" w:lineRule="auto"/>
+        <w:ind w:firstLine="0"/>
+        <w:jc w:val="center"/>
+        <w:rPr>
+          <w:lang w:val="ru-RU"/>
+        </w:rPr>
+      </w:pPr>
+      <w:bookmarkStart w:id="0" w:name="_Toc117110933"/>
+      <w:r>
+        <w:rPr>
+          <w:lang w:val="ru-RU"/>
+        </w:rPr>
+        <w:t>Приложение А Техническое задание</w:t>
+      </w:r>
+    </w:p>
+    <w:p>
+      <w:pPr>
+        <w:spacing w:after="0" w:line="240" w:lineRule="auto"/>
+        <w:ind w:firstLine="0"/>
+        <w:rPr>
+          <w:lang w:val="ru-RU"/>
+        </w:rPr>
+      </w:pPr>
+      <w:r>
+        <w:rPr>
+          <w:lang w:val="ru-RU"/>
+        </w:rPr>
+        <w:t xml:space="preserve">        </w:t>
+      </w:r>
+      <w:r>
+        <w:rPr>
+          <w:lang w:val="ru-RU"/>
+        </w:rPr>
+        <w:t xml:space="preserve">    </w:t>
+      </w:r>
+      <w:r>
+        <w:rPr>
+          <w:lang w:val="ru-RU"/>
+        </w:rPr>
+        <w:t xml:space="preserve">   УТВЕРЖДАЮ                                          </w:t>
+      </w:r>
+      <w:r>
+        <w:rPr>
+          <w:lang w:val="ru-RU"/>
+        </w:rPr>
+        <w:t xml:space="preserve"> </w:t>
+      </w:r>
+      <w:r>
+        <w:rPr>
+          <w:lang w:val="ru-RU"/>
+        </w:rPr>
+        <w:t xml:space="preserve"> </w:t>
+      </w:r>
+      <w:r>
+        <w:rPr>
+          <w:lang w:val="ru-RU"/>
+        </w:rPr>
+        <w:t xml:space="preserve"> </w:t>
+      </w:r>
+      <w:r>
+        <w:rPr>
+          <w:lang w:val="ru-RU"/>
+        </w:rPr>
+        <w:t>СОГЛАСОВАНО</w:t>
+      </w:r>
+    </w:p>
+    <w:p>
+      <w:pPr>
+        <w:spacing w:after="0" w:line="240" w:lineRule="auto"/>
+        <w:ind w:firstLine="0"/>
+        <w:rPr>
+          <w:lang w:val="ru-RU"/>
+        </w:rPr>
+      </w:pPr>
+      <w:r>
+        <w:rPr>
+          <w:lang w:val="ru-RU"/>
+        </w:rPr>
+        <w:t xml:space="preserve">   </w:t>
+      </w:r>
+      <w:r>
+        <w:rPr>
+          <w:lang w:val="ru-RU"/>
+        </w:rPr>
+        <w:t xml:space="preserve">    </w:t>
+      </w:r>
+      <w:r>
+        <w:rPr>
+          <w:lang w:val="ru-RU"/>
+        </w:rPr>
+        <w:t xml:space="preserve"> Генеральный директор                                </w:t>
+      </w:r>
+      <w:r>
+        <w:rPr>
+          <w:lang w:val="ru-RU"/>
+        </w:rPr>
+        <w:t xml:space="preserve"> </w:t>
+      </w:r>
+      <w:r>
+        <w:rPr>
+          <w:lang w:val="ru-RU"/>
+        </w:rPr>
+        <w:t xml:space="preserve">  Генеральный директор</w:t>
+      </w:r>
+    </w:p>
+    <w:p>
+      <w:pPr>
+        <w:spacing w:after="360" w:line="240" w:lineRule="auto"/>
+        <w:ind w:firstLine="0"/>
+        <w:rPr>
+          <w:lang w:val="ru-RU"/>
+        </w:rPr>
+      </w:pPr>
+      <w:bookmarkStart w:id="1" w:name="_Hlk119241817"/>
+      <w:r>
+        <w:rPr>
+          <w:lang w:val="ru-RU"/>
+        </w:rPr>
+        <w:t xml:space="preserve">  </w:t>
+      </w:r>
+      <w:r>
+        <w:rPr>
+          <w:lang w:val="ru-RU"/>
+        </w:rPr>
+        <w:t xml:space="preserve">    </w:t>
+      </w:r>
+      <w:r>
+        <w:rPr>
+          <w:lang w:val="ru-RU"/>
+        </w:rPr>
+        <w:t xml:space="preserve">  предприятия-заказчика </w:t>
+      </w:r>
+      <w:bookmarkEnd w:id="1"/>
+      <w:r>
+        <w:rPr>
+          <w:lang w:val="ru-RU"/>
+        </w:rPr>
+        <w:t xml:space="preserve">                              </w:t>
+      </w:r>
+      <w:r>
+        <w:rPr>
+          <w:lang w:val="ru-RU"/>
+        </w:rPr>
+        <w:t xml:space="preserve"> </w:t>
+      </w:r>
+      <w:r>
+        <w:rPr>
+          <w:lang w:val="ru-RU"/>
+        </w:rPr>
+        <w:t>предприятия-</w:t>
+      </w:r>
+      <w:r>
+        <w:rPr>
+          <w:lang w:val="ru-RU"/>
+        </w:rPr>
+        <w:t>исполнителя</w:t>
+      </w:r>
+    </w:p>
+    <w:p>
+      <w:pPr>
+        <w:spacing w:after="120" w:line="240" w:lineRule="auto"/>
+        <w:ind w:firstLine="0"/>
+        <w:rPr>
+          <w:lang w:val="ru-RU"/>
+        </w:rPr>
+      </w:pPr>
+      <w:r>
+        <w:rPr>
+          <w:lang w:val="ru-RU"/>
+        </w:rPr>
+        <w:t xml:space="preserve">___________________Х.Х. </w:t>
+      </w:r>
+      <w:proofErr w:type="spellStart"/>
+      <w:r>
+        <w:rPr>
+          <w:lang w:val="ru-RU"/>
+        </w:rPr>
+        <w:t>Ххххххх</w:t>
+      </w:r>
+      <w:proofErr w:type="spellEnd"/>
+      <w:r>
+        <w:rPr>
+          <w:lang w:val="ru-RU"/>
+        </w:rPr>
+        <w:t xml:space="preserve"> </w:t>
+      </w:r>
+      <w:r>
+        <w:rPr>
+          <w:lang w:val="ru-RU"/>
+        </w:rPr>
+        <w:t xml:space="preserve">         ___________________Х.Х. </w:t>
+      </w:r>
+      <w:proofErr w:type="spellStart"/>
+      <w:r>
+        <w:rPr>
+          <w:lang w:val="ru-RU"/>
+        </w:rPr>
+        <w:t>Ххххххх</w:t>
+      </w:r>
+      <w:proofErr w:type="spellEnd"/>
+    </w:p>
+    <w:p>
+      <w:pPr>
+        <w:spacing w:after="4500" w:line="240" w:lineRule="auto"/>
+        <w:ind w:firstLine="0"/>
+        <w:rPr>
+          <w:lang w:val="ru-RU"/>
+        </w:rPr>
+      </w:pPr>
+      <w:r>
+        <w:rPr>
+          <w:lang w:val="ru-RU"/>
+        </w:rPr>
+        <w:t xml:space="preserve">«_____» </w:t>
+      </w:r>
+      <w:bookmarkStart w:id="2" w:name="_Hlk119242058"/>
+      <w:r>
+        <w:rPr>
+          <w:lang w:val="ru-RU"/>
+        </w:rPr>
+        <w:t>__________________</w:t>
+      </w:r>
+      <w:bookmarkEnd w:id="2"/>
+      <w:r>
+        <w:rPr>
+          <w:lang w:val="ru-RU"/>
+        </w:rPr>
+        <w:t xml:space="preserve">20ХХ г.      </w:t>
+      </w:r>
+      <w:r>
+        <w:rPr>
+          <w:lang w:val="ru-RU"/>
+        </w:rPr>
+        <w:t xml:space="preserve">«_____» __________________20ХХ г. </w:t>
+      </w:r>
+    </w:p>
+    <w:p>
+      <w:pPr>
+        <w:spacing w:after="0" w:line="240" w:lineRule="auto"/>
+        <w:ind w:firstLine="0"/>
+        <w:jc w:val="center"/>
+        <w:rPr>
+          <w:b/>
+          <w:caps/>
+          <w:lang w:val="ru-RU"/>
+        </w:rPr>
+      </w:pPr>
+      <w:r>
+        <w:rPr>
+          <w:b/>
+          <w:caps/>
+          <w:lang w:val="ru-RU"/>
+        </w:rPr>
+        <w:t>Техническое задание № 1</w:t>
+      </w:r>
+    </w:p>
+    <w:p>
+      <w:pPr>
+        <w:spacing w:after="5400" w:line="240" w:lineRule="auto"/>
+        <w:ind w:firstLine="0"/>
+        <w:jc w:val="center"/>
+        <w:rPr>
+          <w:lang w:val="ru-RU"/>
+        </w:rPr>
+      </w:pPr>
+      <w:r>
+        <w:rPr>
+          <w:lang w:val="ru-RU"/>
+        </w:rPr>
+        <w:t xml:space="preserve">на разработку </w:t>
+      </w:r>
+      <w:r>
+        <w:rPr>
+          <w:lang w:val="ru-RU"/>
+        </w:rPr>
+        <w:t>автоматизированного портала для составления и вывода расписания</w:t>
+      </w:r>
+    </w:p>
+    <w:p>
+      <w:pPr>
+        <w:spacing w:after="0" w:line="240" w:lineRule="auto"/>
+        <w:ind w:firstLine="0"/>
+        <w:jc w:val="center"/>
+        <w:rPr>
+          <w:lang w:val="ru-RU"/>
+        </w:rPr>
+      </w:pPr>
+      <w:r>
+        <w:rPr>
+          <w:lang w:val="ru-RU"/>
+        </w:rPr>
+        <w:t>2022 г.</w:t>
+      </w:r>
+      <w:r>
+        <w:br w:type="page"/>
+      </w:r>
+    </w:p>
+    <w:p>
+      <w:pPr>
         <w:pStyle w:val="a0"/>
         <w:numPr>
           <w:ilvl w:val="0"/>
           <w:numId w:val="9"/>
         </w:numPr>
-      </w:pPr>
-      <w:bookmarkStart w:id="0" w:name="_Toc117110933"/>
-      <w:r>
+        <w:spacing w:after="0"/>
+        <w:jc w:val="center"/>
+      </w:pPr>
+      <w:r>
+        <w:lastRenderedPageBreak/>
         <w:t>Основание для разработки</w:t>
       </w:r>
     </w:p>
     <w:p>
       <w:pPr>
         <w:pStyle w:val="a"/>
+        <w:spacing w:after="0"/>
       </w:pPr>
       <w:r>
         <w:t>Основанием для разработки является оптимизировать работу учебной части.</w:t>
@@ -30,6 +332,8 @@
           <w:ilvl w:val="0"/>
           <w:numId w:val="9"/>
         </w:numPr>
+        <w:spacing w:after="0"/>
+        <w:jc w:val="center"/>
       </w:pPr>
       <w:r>
         <w:t>Функциональное назначение программы</w:t>
@@ -38,6 +342,7 @@
     <w:p>
       <w:pPr>
         <w:pStyle w:val="a"/>
+        <w:spacing w:after="0"/>
       </w:pPr>
       <w:r>
         <w:t>Информационная система должна давать возможность составления расписания в автоматизированном формате и его вывода.</w:t>
@@ -50,6 +355,8 @@
           <w:ilvl w:val="0"/>
           <w:numId w:val="9"/>
         </w:numPr>
+        <w:spacing w:after="0"/>
+        <w:jc w:val="center"/>
       </w:pPr>
       <w:r>
         <w:t>Эксплуатационное назначение программы</w:t>
@@ -58,6 +365,7 @@
     <w:p>
       <w:pPr>
         <w:pStyle w:val="a"/>
+        <w:spacing w:after="0"/>
       </w:pPr>
       <w:r>
         <w:t>Информационная система предназначена для использования сотрудниками учебной части, студентами и преподавателями.</w:t>
@@ -70,6 +378,8 @@
           <w:ilvl w:val="0"/>
           <w:numId w:val="9"/>
         </w:numPr>
+        <w:spacing w:after="0"/>
+        <w:jc w:val="center"/>
       </w:pPr>
       <w:r>
         <w:t>Требования к программному изделию</w:t>
@@ -78,6 +388,7 @@
     <w:p>
       <w:pPr>
         <w:pStyle w:val="a"/>
+        <w:spacing w:after="0"/>
       </w:pPr>
       <w:r>
         <w:t>Информационная система должна быть способна хранить информационные данные расписания, а также на основе данных проводить валидацию правильности составления расписания.</w:t>
@@ -86,6 +397,7 @@
     <w:p>
       <w:pPr>
         <w:pStyle w:val="a"/>
+        <w:spacing w:after="0"/>
       </w:pPr>
       <w:r>
         <w:t>Информационная система должна быть способна защитить данные администраторских аккаунтов от злоумышленников для защиты целостности и правильности данных расписания колледжа.</w:t>
@@ -94,6 +406,7 @@
     <w:p>
       <w:pPr>
         <w:pStyle w:val="a"/>
+        <w:spacing w:after="0"/>
       </w:pPr>
       <w:r>
         <w:t>Эксплуатация информационной систем</w:t>
@@ -123,6 +436,7 @@
     <w:p>
       <w:pPr>
         <w:pStyle w:val="a"/>
+        <w:spacing w:after="0"/>
       </w:pPr>
       <w:r>
         <w:t>Для использования информационной системы сотрудникам будут необходимы компьютеры, либо смартфоны с выходом в интернет.</w:t>
@@ -135,6 +449,8 @@
           <w:ilvl w:val="0"/>
           <w:numId w:val="9"/>
         </w:numPr>
+        <w:spacing w:after="0"/>
+        <w:jc w:val="center"/>
       </w:pPr>
       <w:r>
         <w:t>Требования к составу выполняемых функций</w:t>
@@ -143,6 +459,7 @@
     <w:p>
       <w:pPr>
         <w:pStyle w:val="a"/>
+        <w:spacing w:after="0"/>
       </w:pPr>
       <w:r>
         <w:t>Программа должна обеспечивать возможность выполнения перечисленных ниже функций:</w:t>
@@ -151,6 +468,7 @@
     <w:p>
       <w:pPr>
         <w:pStyle w:val="a0"/>
+        <w:spacing w:after="0"/>
       </w:pPr>
       <w:r>
         <w:t>Добавление и редактирование групп</w:t>
@@ -162,6 +480,7 @@
     <w:p>
       <w:pPr>
         <w:pStyle w:val="a0"/>
+        <w:spacing w:after="0"/>
       </w:pPr>
       <w:r>
         <w:t>Добавление</w:t>
@@ -179,6 +498,7 @@
     <w:p>
       <w:pPr>
         <w:pStyle w:val="a0"/>
+        <w:spacing w:after="0"/>
       </w:pPr>
       <w:r>
         <w:t>Добавление</w:t>
@@ -196,6 +516,7 @@
     <w:p>
       <w:pPr>
         <w:pStyle w:val="a0"/>
+        <w:spacing w:after="0"/>
       </w:pPr>
       <w:r>
         <w:t>Добавление</w:t>
@@ -213,6 +534,25 @@
     <w:p>
       <w:pPr>
         <w:pStyle w:val="a0"/>
+        <w:spacing w:after="0"/>
+      </w:pPr>
+      <w:r>
+        <w:t>Добавление</w:t>
+      </w:r>
+      <w:r>
+        <w:t xml:space="preserve"> </w:t>
+      </w:r>
+      <w:r>
+        <w:t>и редактирование преподавателей</w:t>
+      </w:r>
+      <w:r>
+        <w:t>;</w:t>
+      </w:r>
+    </w:p>
+    <w:p>
+      <w:pPr>
+        <w:pStyle w:val="a0"/>
+        <w:spacing w:after="0"/>
       </w:pPr>
       <w:r>
         <w:lastRenderedPageBreak/>
@@ -222,27 +562,10 @@
         <w:t xml:space="preserve"> </w:t>
       </w:r>
       <w:r>
-        <w:t>и редактирование преподавателей</w:t>
-      </w:r>
-      <w:r>
-        <w:t>;</w:t>
-      </w:r>
-    </w:p>
-    <w:p>
-      <w:pPr>
-        <w:pStyle w:val="a0"/>
-      </w:pPr>
-      <w:r>
-        <w:t>Добавление</w:t>
-      </w:r>
-      <w:r>
-        <w:t xml:space="preserve"> </w:t>
-      </w:r>
-      <w:r>
         <w:t>и редактирование аккаунтов для доступа к администраторской части</w:t>
       </w:r>
       <w:r>
-        <w:t>;</w:t>
+        <w:t>.</w:t>
       </w:r>
     </w:p>
     <w:p>
@@ -252,6 +575,8 @@
           <w:ilvl w:val="0"/>
           <w:numId w:val="9"/>
         </w:numPr>
+        <w:spacing w:after="0"/>
+        <w:jc w:val="center"/>
       </w:pPr>
       <w:r>
         <w:t>Требования к организации входных и выходных данных</w:t>
@@ -260,6 +585,7 @@
     <w:p>
       <w:pPr>
         <w:pStyle w:val="a"/>
+        <w:spacing w:after="0"/>
       </w:pPr>
       <w:r>
         <w:t xml:space="preserve">В качестве входных данных должны выступать данные аудиторий, групп, преподавателей, </w:t>
@@ -271,6 +597,7 @@
     <w:p>
       <w:pPr>
         <w:pStyle w:val="a"/>
+        <w:spacing w:after="0"/>
       </w:pPr>
       <w:r>
         <w:t>В качестве выходных данных должны выступать готовое расписание, которое было проверено информационной системой, и ошибки составления расписания, которые не позволяют добавить какие-либо данные.</w:t>
@@ -283,6 +610,8 @@
           <w:ilvl w:val="0"/>
           <w:numId w:val="9"/>
         </w:numPr>
+        <w:spacing w:after="0"/>
+        <w:jc w:val="center"/>
       </w:pPr>
       <w:r>
         <w:t>Требования к численности и квалификации персонала</w:t>
@@ -291,6 +620,7 @@
     <w:p>
       <w:pPr>
         <w:pStyle w:val="a"/>
+        <w:spacing w:after="0"/>
       </w:pPr>
       <w:r>
         <w:t>Минимальное количество персонала, требуемого для работы программы, должно составлять не менее 2 штатных единиц – системный администратор и пользователь программы – оператор.</w:t>
@@ -299,6 +629,7 @@
     <w:p>
       <w:pPr>
         <w:pStyle w:val="a"/>
+        <w:spacing w:after="0"/>
       </w:pPr>
       <w:r>
         <w:t>Пользователь программы должен обладать практическими навыками работы с графическим пользовательским интерфейсом информационной системы</w:t>
@@ -311,6 +642,8 @@
           <w:ilvl w:val="0"/>
           <w:numId w:val="9"/>
         </w:numPr>
+        <w:spacing w:after="0"/>
+        <w:jc w:val="center"/>
       </w:pPr>
       <w:r>
         <w:t>Предварительный состав документации к информационной системе</w:t>
@@ -319,6 +652,7 @@
     <w:p>
       <w:pPr>
         <w:pStyle w:val="a"/>
+        <w:spacing w:after="0"/>
       </w:pPr>
       <w:r>
         <w:t>В состав программной документации должны входить:</w:t>
@@ -327,6 +661,7 @@
     <w:p>
       <w:pPr>
         <w:pStyle w:val="a0"/>
+        <w:spacing w:after="0"/>
       </w:pPr>
       <w:r>
         <w:t>Техническое задание</w:t>
@@ -341,6 +676,7 @@
     <w:p>
       <w:pPr>
         <w:pStyle w:val="a0"/>
+        <w:spacing w:after="0"/>
       </w:pPr>
       <w:r>
         <w:t>Руководство пользователя</w:t>
@@ -355,6 +691,7 @@
     <w:p>
       <w:pPr>
         <w:pStyle w:val="a0"/>
+        <w:spacing w:after="0"/>
       </w:pPr>
       <w:r>
         <w:rPr>
@@ -381,7 +718,7 @@
         <w:t>REST</w:t>
       </w:r>
       <w:r>
-        <w:t>;</w:t>
+        <w:t>.</w:t>
       </w:r>
     </w:p>
     <w:p>
@@ -391,6 +728,8 @@
           <w:ilvl w:val="0"/>
           <w:numId w:val="9"/>
         </w:numPr>
+        <w:spacing w:after="0"/>
+        <w:jc w:val="center"/>
       </w:pPr>
       <w:r>
         <w:t>Виды испытаний</w:t>
@@ -399,6 +738,7 @@
     <w:p>
       <w:pPr>
         <w:pStyle w:val="a"/>
+        <w:spacing w:after="0"/>
       </w:pPr>
       <w:r>
         <w:t>Модульные тесты правильности работы отдельных частей информационной системы</w:t>
@@ -407,6 +747,7 @@
     <w:p>
       <w:pPr>
         <w:pStyle w:val="a"/>
+        <w:spacing w:after="0"/>
       </w:pPr>
       <w:r>
         <w:t>Функциональные тесты правильности работы информационной системы в целом</w:t>
@@ -415,14 +756,7 @@
     <w:p>
       <w:pPr>
         <w:pStyle w:val="a"/>
-      </w:pPr>
-      <w:r>
-        <w:t>Тестирование информационной системы при высокой нагрузке и большом количестве запросов.</w:t>
-      </w:r>
-    </w:p>
-    <w:p>
-      <w:pPr>
-        <w:spacing w:after="160" w:line="259" w:lineRule="auto"/>
+        <w:spacing w:after="0"/>
         <w:ind w:firstLine="0"/>
         <w:jc w:val="left"/>
         <w:rPr>
@@ -430,854 +764,1423 @@
           <w:bCs/>
           <w:color w:val="000000" w:themeColor="text1"/>
           <w:szCs w:val="26"/>
-          <w:lang w:val="ru-RU"/>
         </w:rPr>
       </w:pPr>
       <w:r>
-        <w:lastRenderedPageBreak/>
-        <w:br w:type="page"/>
-      </w:r>
-    </w:p>
-    <w:p>
-      <w:pPr>
-        <w:pStyle w:val="2"/>
-      </w:pPr>
-      <w:r>
-        <w:lastRenderedPageBreak/>
-        <w:t>Техническое задание</w:t>
+        <w:t>Тестирование информационной системы при высокой нагрузке и большом количестве запросов</w:t>
       </w:r>
       <w:bookmarkEnd w:id="0"/>
     </w:p>
-    <w:p>
-      <w:pPr>
-        <w:pStyle w:val="a0"/>
-        <w:numPr>
-          <w:ilvl w:val="0"/>
-          <w:numId w:val="2"/>
-        </w:numPr>
-      </w:pPr>
-      <w:r>
-        <w:t>Общие положения</w:t>
-      </w:r>
-    </w:p>
-    <w:p>
-      <w:r>
-        <w:t>1.1 Название</w:t>
-      </w:r>
-    </w:p>
-    <w:p>
-      <w:pPr>
-        <w:pStyle w:val="a0"/>
-        <w:numPr>
-          <w:ilvl w:val="1"/>
-          <w:numId w:val="5"/>
-        </w:numPr>
-      </w:pPr>
-      <w:r>
-        <w:t>Онлайн расписание</w:t>
-      </w:r>
-    </w:p>
-    <w:p>
-      <w:r>
-        <w:t>1.2 Разработчики и заказчики</w:t>
-      </w:r>
-    </w:p>
-    <w:p>
-      <w:pPr>
-        <w:pStyle w:val="a0"/>
-        <w:numPr>
-          <w:ilvl w:val="1"/>
-          <w:numId w:val="4"/>
-        </w:numPr>
-      </w:pPr>
-      <w:r>
-        <w:t xml:space="preserve">Разработчики: </w:t>
-      </w:r>
-      <w:proofErr w:type="spellStart"/>
-      <w:r>
-        <w:t>Ханнанов</w:t>
-      </w:r>
-      <w:proofErr w:type="spellEnd"/>
-      <w:r>
-        <w:t xml:space="preserve"> Алмаз, </w:t>
-      </w:r>
-      <w:proofErr w:type="spellStart"/>
-      <w:r>
-        <w:t>Галилов</w:t>
-      </w:r>
-      <w:proofErr w:type="spellEnd"/>
-      <w:r>
-        <w:t xml:space="preserve"> Георгий.</w:t>
-      </w:r>
-    </w:p>
-    <w:p>
-      <w:pPr>
-        <w:pStyle w:val="a0"/>
-        <w:numPr>
-          <w:ilvl w:val="1"/>
-          <w:numId w:val="4"/>
-        </w:numPr>
-      </w:pPr>
-      <w:r>
-        <w:t xml:space="preserve">Заказчик: </w:t>
-      </w:r>
-      <w:proofErr w:type="spellStart"/>
-      <w:r>
-        <w:t>Ханнанов</w:t>
-      </w:r>
-      <w:proofErr w:type="spellEnd"/>
-      <w:r>
-        <w:t xml:space="preserve"> Алмаз.</w:t>
-      </w:r>
-    </w:p>
-    <w:p>
-      <w:pPr>
-        <w:ind w:left="1429" w:hanging="720"/>
-      </w:pPr>
-      <w:r>
-        <w:t>1.3 Перечень документов, на основании которых создается сайт</w:t>
-      </w:r>
-    </w:p>
-    <w:p>
-      <w:pPr>
-        <w:pStyle w:val="a0"/>
-        <w:numPr>
-          <w:ilvl w:val="0"/>
-          <w:numId w:val="3"/>
-        </w:numPr>
-      </w:pPr>
-      <w:r>
-        <w:t>Техническое задание</w:t>
-      </w:r>
-    </w:p>
-    <w:p>
-      <w:pPr>
-        <w:ind w:left="709" w:firstLine="0"/>
-      </w:pPr>
-      <w:r>
-        <w:t>1.4 Состав и содержание работ по созданию системы</w:t>
-      </w:r>
-    </w:p>
-    <w:p>
-      <w:pPr>
-        <w:pStyle w:val="a0"/>
-        <w:numPr>
-          <w:ilvl w:val="0"/>
-          <w:numId w:val="6"/>
-        </w:numPr>
-      </w:pPr>
-      <w:r>
-        <w:t>Формулировка требований, проектирование, анализ предметн6ой области, составление технического задания</w:t>
-      </w:r>
-    </w:p>
-    <w:p>
-      <w:pPr>
-        <w:pStyle w:val="a0"/>
-        <w:numPr>
-          <w:ilvl w:val="0"/>
-          <w:numId w:val="6"/>
-        </w:numPr>
-      </w:pPr>
-      <w:r>
-        <w:t>Разработка дизайна</w:t>
-      </w:r>
-    </w:p>
-    <w:p>
-      <w:pPr>
-        <w:pStyle w:val="a0"/>
-        <w:numPr>
-          <w:ilvl w:val="0"/>
-          <w:numId w:val="6"/>
-        </w:numPr>
-      </w:pPr>
-      <w:r>
-        <w:t>HTML верстка</w:t>
-      </w:r>
-    </w:p>
-    <w:p>
-      <w:pPr>
-        <w:pStyle w:val="a0"/>
-        <w:numPr>
-          <w:ilvl w:val="0"/>
-          <w:numId w:val="6"/>
-        </w:numPr>
-      </w:pPr>
-      <w:r>
-        <w:t xml:space="preserve">Программирование </w:t>
-      </w:r>
-      <w:proofErr w:type="spellStart"/>
-      <w:r>
-        <w:t>web</w:t>
-      </w:r>
-      <w:proofErr w:type="spellEnd"/>
-      <w:r>
-        <w:t>-приложения</w:t>
-      </w:r>
-    </w:p>
-    <w:p>
-      <w:pPr>
-        <w:pStyle w:val="a0"/>
-        <w:numPr>
-          <w:ilvl w:val="0"/>
-          <w:numId w:val="6"/>
-        </w:numPr>
-      </w:pPr>
-      <w:r>
-        <w:t>Наполнение сайта</w:t>
-      </w:r>
-    </w:p>
-    <w:p>
-      <w:pPr>
-        <w:pStyle w:val="a0"/>
-        <w:numPr>
-          <w:ilvl w:val="0"/>
-          <w:numId w:val="6"/>
-        </w:numPr>
-      </w:pPr>
-      <w:r>
-        <w:t>Тестирование</w:t>
-      </w:r>
-    </w:p>
-    <w:p>
-      <w:pPr>
-        <w:pStyle w:val="a0"/>
-        <w:numPr>
-          <w:ilvl w:val="0"/>
-          <w:numId w:val="2"/>
-        </w:numPr>
-      </w:pPr>
-      <w:r>
-        <w:t>Назначение и цели создания</w:t>
-      </w:r>
-    </w:p>
-    <w:p>
-      <w:pPr>
-        <w:ind w:left="709" w:firstLine="0"/>
-      </w:pPr>
-      <w:r>
-        <w:t>2.1 Цели</w:t>
-      </w:r>
-    </w:p>
-    <w:p>
-      <w:pPr>
-        <w:pStyle w:val="a0"/>
-        <w:numPr>
-          <w:ilvl w:val="0"/>
-          <w:numId w:val="3"/>
-        </w:numPr>
-      </w:pPr>
-      <w:r>
-        <w:t>Создание веб-приложения для удобное представления и автоматизированного составления расписания</w:t>
-      </w:r>
-    </w:p>
-    <w:p>
-      <w:r>
-        <w:t>2.2 Задачи</w:t>
-      </w:r>
-    </w:p>
-    <w:p>
-      <w:pPr>
-        <w:pStyle w:val="a0"/>
-        <w:numPr>
-          <w:ilvl w:val="0"/>
-          <w:numId w:val="3"/>
-        </w:numPr>
-      </w:pPr>
-      <w:r>
-        <w:t>Система исключения ошибок при составлении расписания</w:t>
-      </w:r>
-    </w:p>
-    <w:p>
-      <w:pPr>
-        <w:pStyle w:val="a0"/>
-        <w:numPr>
-          <w:ilvl w:val="0"/>
-          <w:numId w:val="3"/>
-        </w:numPr>
-      </w:pPr>
-      <w:r>
-        <w:t xml:space="preserve">Просмотр расписания в разных </w:t>
-      </w:r>
-      <w:proofErr w:type="gramStart"/>
-      <w:r>
-        <w:t>форматах(</w:t>
-      </w:r>
-      <w:proofErr w:type="gramEnd"/>
-      <w:r>
-        <w:t>по группам, по аудиториям, по преподавателям)</w:t>
-      </w:r>
-    </w:p>
-    <w:p>
-      <w:pPr>
-        <w:pStyle w:val="a0"/>
-        <w:numPr>
-          <w:ilvl w:val="0"/>
-          <w:numId w:val="3"/>
-        </w:numPr>
-      </w:pPr>
-      <w:r>
-        <w:t xml:space="preserve">Авторизация пользователей </w:t>
-      </w:r>
-      <w:proofErr w:type="gramStart"/>
-      <w:r>
-        <w:t>администраторов(</w:t>
-      </w:r>
-      <w:proofErr w:type="gramEnd"/>
-      <w:r>
-        <w:t>учебная часть)</w:t>
-      </w:r>
-    </w:p>
-    <w:p>
-      <w:pPr>
-        <w:pStyle w:val="a0"/>
-        <w:numPr>
-          <w:ilvl w:val="0"/>
-          <w:numId w:val="2"/>
-        </w:numPr>
-      </w:pPr>
-      <w:r>
-        <w:t>Требования к сайту и к ПО</w:t>
-      </w:r>
-    </w:p>
-    <w:p>
-      <w:r>
-        <w:lastRenderedPageBreak/>
-        <w:t>3.1 Требования к ПО сервера</w:t>
-      </w:r>
-    </w:p>
-    <w:p>
-      <w:pPr>
-        <w:pStyle w:val="a0"/>
-        <w:numPr>
-          <w:ilvl w:val="0"/>
-          <w:numId w:val="3"/>
-        </w:numPr>
-        <w:rPr>
-          <w:lang w:val="sq-AL"/>
-        </w:rPr>
-      </w:pPr>
-      <w:r>
-        <w:rPr>
-          <w:lang w:val="sq-AL"/>
-        </w:rPr>
-        <w:t>Наличие PHP и SQL, фреймворк PHP – Laravel, фреймворк JS - Vue</w:t>
-      </w:r>
-    </w:p>
-    <w:p>
-      <w:r>
-        <w:t>3.2 Требования к оформлению</w:t>
-      </w:r>
-    </w:p>
-    <w:p>
-      <w:pPr>
-        <w:pStyle w:val="a0"/>
-        <w:numPr>
-          <w:ilvl w:val="0"/>
-          <w:numId w:val="3"/>
-        </w:numPr>
-      </w:pPr>
-      <w:r>
-        <w:t>Web-дизайн должен обеспечивать быстрый, удобный и интуитивно-понятный доступ к информации.</w:t>
-      </w:r>
-    </w:p>
-    <w:p>
-      <w:pPr>
-        <w:pStyle w:val="a0"/>
-        <w:numPr>
-          <w:ilvl w:val="0"/>
-          <w:numId w:val="3"/>
-        </w:numPr>
-      </w:pPr>
-      <w:r>
-        <w:t>Простая схема навигации.</w:t>
-      </w:r>
-    </w:p>
-    <w:p>
-      <w:pPr>
-        <w:pStyle w:val="a0"/>
-        <w:numPr>
-          <w:ilvl w:val="0"/>
-          <w:numId w:val="3"/>
-        </w:numPr>
-      </w:pPr>
-      <w:r>
-        <w:t>Кросс-</w:t>
-      </w:r>
-      <w:proofErr w:type="spellStart"/>
-      <w:r>
-        <w:t>браузерность</w:t>
-      </w:r>
-      <w:proofErr w:type="spellEnd"/>
-      <w:r>
-        <w:t>.</w:t>
-      </w:r>
-    </w:p>
-    <w:p>
-      <w:pPr>
-        <w:pStyle w:val="a0"/>
-        <w:numPr>
-          <w:ilvl w:val="0"/>
-          <w:numId w:val="3"/>
-        </w:numPr>
-      </w:pPr>
-      <w:r>
-        <w:t>Использование строгих цветовых решений (так как сайт является не развлекательным, а учебным).</w:t>
-      </w:r>
-    </w:p>
-    <w:p>
-      <w:r>
-        <w:t>3.3 Квалификация персонала, обслуживающего сайт</w:t>
-      </w:r>
-    </w:p>
-    <w:p>
-      <w:pPr>
-        <w:pStyle w:val="a0"/>
-        <w:numPr>
-          <w:ilvl w:val="0"/>
-          <w:numId w:val="3"/>
-        </w:numPr>
-      </w:pPr>
-      <w:r>
-        <w:t>Общие навыки работы с Web – сайтами, добавление информации на сайт, редактирование информации.</w:t>
-      </w:r>
-    </w:p>
-    <w:p>
-      <w:r>
-        <w:t>3.4 Требования к системе администрирования</w:t>
-      </w:r>
-    </w:p>
-    <w:p>
-      <w:pPr>
-        <w:pStyle w:val="a0"/>
-        <w:numPr>
-          <w:ilvl w:val="0"/>
-          <w:numId w:val="3"/>
-        </w:numPr>
-      </w:pPr>
-      <w:r>
-        <w:t>Возможность добавления и редактирования групп</w:t>
-      </w:r>
-    </w:p>
-    <w:p>
-      <w:pPr>
-        <w:pStyle w:val="a0"/>
-        <w:numPr>
-          <w:ilvl w:val="0"/>
-          <w:numId w:val="3"/>
-        </w:numPr>
-      </w:pPr>
-      <w:r>
-        <w:t>Возможность добавления и редактирования аудиторий</w:t>
-      </w:r>
-    </w:p>
-    <w:p>
-      <w:pPr>
-        <w:pStyle w:val="a0"/>
-        <w:numPr>
-          <w:ilvl w:val="0"/>
-          <w:numId w:val="3"/>
-        </w:numPr>
-      </w:pPr>
-      <w:r>
-        <w:t>Возможность добавления и редактирования предметов</w:t>
-      </w:r>
-    </w:p>
-    <w:p>
-      <w:pPr>
-        <w:pStyle w:val="a0"/>
-        <w:numPr>
-          <w:ilvl w:val="0"/>
-          <w:numId w:val="3"/>
-        </w:numPr>
-      </w:pPr>
-      <w:r>
-        <w:t>Возможность добавления и редактирования расписания</w:t>
-      </w:r>
-    </w:p>
-    <w:p>
-      <w:pPr>
-        <w:pStyle w:val="a0"/>
-        <w:numPr>
-          <w:ilvl w:val="0"/>
-          <w:numId w:val="2"/>
-        </w:numPr>
-      </w:pPr>
-      <w:r>
-        <w:t>Структура сайта</w:t>
-      </w:r>
-    </w:p>
-    <w:p>
-      <w:pPr>
-        <w:pStyle w:val="a0"/>
-        <w:numPr>
-          <w:ilvl w:val="0"/>
-          <w:numId w:val="3"/>
-        </w:numPr>
-      </w:pPr>
-      <w:r>
-        <w:t xml:space="preserve">Начальная страница </w:t>
-      </w:r>
-    </w:p>
-    <w:p>
-      <w:pPr>
-        <w:pStyle w:val="a0"/>
-        <w:numPr>
-          <w:ilvl w:val="0"/>
-          <w:numId w:val="3"/>
-        </w:numPr>
-      </w:pPr>
-      <w:r>
-        <w:t xml:space="preserve">Авторизация для </w:t>
-      </w:r>
-      <w:proofErr w:type="gramStart"/>
-      <w:r>
-        <w:t>администраторов(</w:t>
-      </w:r>
-      <w:proofErr w:type="gramEnd"/>
-      <w:r>
-        <w:t>учебная часть)</w:t>
-      </w:r>
-    </w:p>
-    <w:p>
-      <w:pPr>
-        <w:pStyle w:val="a0"/>
-        <w:numPr>
-          <w:ilvl w:val="0"/>
-          <w:numId w:val="3"/>
-        </w:numPr>
-      </w:pPr>
-      <w:r>
-        <w:t>Просмотр расписания в разных форматах по выбранной дате</w:t>
-      </w:r>
-    </w:p>
-    <w:p>
-      <w:pPr>
-        <w:pStyle w:val="a0"/>
-        <w:numPr>
-          <w:ilvl w:val="1"/>
-          <w:numId w:val="7"/>
-        </w:numPr>
-      </w:pPr>
-      <w:r>
-        <w:t>Просмотр по группам</w:t>
-      </w:r>
-    </w:p>
-    <w:p>
-      <w:pPr>
-        <w:pStyle w:val="a0"/>
-        <w:numPr>
-          <w:ilvl w:val="1"/>
-          <w:numId w:val="7"/>
-        </w:numPr>
-      </w:pPr>
-      <w:r>
-        <w:t>Просмотр по аудиториям</w:t>
-      </w:r>
-    </w:p>
-    <w:p>
-      <w:pPr>
-        <w:pStyle w:val="a0"/>
-        <w:numPr>
-          <w:ilvl w:val="1"/>
-          <w:numId w:val="7"/>
-        </w:numPr>
-      </w:pPr>
-      <w:r>
-        <w:t>Просмотр по преподавателям</w:t>
-      </w:r>
-    </w:p>
-    <w:p>
-      <w:pPr>
-        <w:pStyle w:val="a0"/>
-        <w:numPr>
-          <w:ilvl w:val="0"/>
-          <w:numId w:val="3"/>
-        </w:numPr>
-      </w:pPr>
-      <w:r>
-        <w:t>Переход в администраторскую часть для авторизованных пользователей</w:t>
-      </w:r>
-    </w:p>
-    <w:p>
-      <w:pPr>
-        <w:pStyle w:val="a0"/>
-        <w:numPr>
-          <w:ilvl w:val="0"/>
-          <w:numId w:val="3"/>
-        </w:numPr>
-      </w:pPr>
-      <w:r>
-        <w:t>Переключение темы веб-</w:t>
-      </w:r>
-      <w:proofErr w:type="gramStart"/>
-      <w:r>
-        <w:t>приложения(</w:t>
-      </w:r>
-      <w:proofErr w:type="gramEnd"/>
-      <w:r>
-        <w:t>светлая, темная)</w:t>
-      </w:r>
-    </w:p>
-    <w:p>
-      <w:pPr>
-        <w:pStyle w:val="a0"/>
-        <w:numPr>
-          <w:ilvl w:val="0"/>
-          <w:numId w:val="2"/>
-        </w:numPr>
-      </w:pPr>
-      <w:r>
-        <w:t>Языковые версии</w:t>
-      </w:r>
-    </w:p>
-    <w:p>
-      <w:pPr>
-        <w:pStyle w:val="a0"/>
-        <w:numPr>
-          <w:ilvl w:val="0"/>
-          <w:numId w:val="3"/>
-        </w:numPr>
-      </w:pPr>
-      <w:r>
-        <w:lastRenderedPageBreak/>
-        <w:t>Русскоязычное приложение</w:t>
-      </w:r>
-    </w:p>
-    <w:p>
-      <w:pPr>
-        <w:pStyle w:val="a0"/>
-        <w:numPr>
-          <w:ilvl w:val="0"/>
-          <w:numId w:val="2"/>
-        </w:numPr>
-      </w:pPr>
-      <w:r>
-        <w:t>Группы пользователей</w:t>
-      </w:r>
-    </w:p>
-    <w:p>
-      <w:pPr>
-        <w:pStyle w:val="a0"/>
-        <w:numPr>
-          <w:ilvl w:val="0"/>
-          <w:numId w:val="3"/>
-        </w:numPr>
-      </w:pPr>
-      <w:r>
-        <w:t xml:space="preserve">Учебная часть обладает правами администратора, может переходить в администраторскую часть для составления и изменения расписания. </w:t>
-      </w:r>
-    </w:p>
-    <w:p>
-      <w:pPr>
-        <w:pStyle w:val="a0"/>
-        <w:numPr>
-          <w:ilvl w:val="0"/>
-          <w:numId w:val="3"/>
-        </w:numPr>
-      </w:pPr>
-      <w:proofErr w:type="gramStart"/>
-      <w:r>
-        <w:t>Гости(</w:t>
-      </w:r>
-      <w:proofErr w:type="gramEnd"/>
-      <w:r>
-        <w:t>студенты, преподаватели) могут только просматривать.</w:t>
-      </w:r>
-    </w:p>
-    <w:p>
-      <w:pPr>
-        <w:pStyle w:val="a0"/>
-        <w:numPr>
-          <w:ilvl w:val="0"/>
-          <w:numId w:val="2"/>
-        </w:numPr>
-      </w:pPr>
-      <w:r>
-        <w:t>Дизайн сайта</w:t>
-      </w:r>
-    </w:p>
-    <w:p>
-      <w:pPr>
-        <w:pStyle w:val="a0"/>
-        <w:numPr>
-          <w:ilvl w:val="0"/>
-          <w:numId w:val="3"/>
-        </w:numPr>
-      </w:pPr>
-      <w:r>
-        <w:t>Будет определен на следующих этапах разработки</w:t>
-      </w:r>
-    </w:p>
-    <w:p>
-      <w:pPr>
-        <w:pStyle w:val="a0"/>
-        <w:numPr>
-          <w:ilvl w:val="0"/>
-          <w:numId w:val="2"/>
-        </w:numPr>
-      </w:pPr>
-      <w:r>
-        <w:t>Навигация сайта</w:t>
-      </w:r>
-    </w:p>
-    <w:p>
-      <w:pPr>
-        <w:ind w:left="709" w:firstLine="0"/>
-      </w:pPr>
-      <w:r>
-        <w:t>На администраторской странице должно быть меню на следующие страницы:</w:t>
-      </w:r>
-    </w:p>
-    <w:p>
-      <w:pPr>
-        <w:pStyle w:val="a0"/>
-        <w:numPr>
-          <w:ilvl w:val="0"/>
-          <w:numId w:val="3"/>
-        </w:numPr>
-      </w:pPr>
-      <w:r>
-        <w:t>Группы</w:t>
-      </w:r>
-    </w:p>
-    <w:p>
-      <w:pPr>
-        <w:pStyle w:val="a0"/>
-        <w:numPr>
-          <w:ilvl w:val="0"/>
-          <w:numId w:val="3"/>
-        </w:numPr>
-      </w:pPr>
-      <w:r>
-        <w:t>Аудитории</w:t>
-      </w:r>
-    </w:p>
-    <w:p>
-      <w:pPr>
-        <w:pStyle w:val="a0"/>
-        <w:numPr>
-          <w:ilvl w:val="0"/>
-          <w:numId w:val="3"/>
-        </w:numPr>
-      </w:pPr>
-      <w:r>
-        <w:t>Отделения</w:t>
-      </w:r>
-    </w:p>
-    <w:p>
-      <w:pPr>
-        <w:pStyle w:val="a0"/>
-        <w:numPr>
-          <w:ilvl w:val="0"/>
-          <w:numId w:val="3"/>
-        </w:numPr>
-      </w:pPr>
-      <w:r>
-        <w:t>Счетчик остатка часов</w:t>
-      </w:r>
-    </w:p>
-    <w:p>
-      <w:pPr>
-        <w:pStyle w:val="a0"/>
-        <w:numPr>
-          <w:ilvl w:val="0"/>
-          <w:numId w:val="3"/>
-        </w:numPr>
-      </w:pPr>
-      <w:r>
-        <w:t>Расписание звонков</w:t>
-      </w:r>
-    </w:p>
-    <w:p>
-      <w:pPr>
-        <w:pStyle w:val="a0"/>
-        <w:numPr>
-          <w:ilvl w:val="0"/>
-          <w:numId w:val="3"/>
-        </w:numPr>
-      </w:pPr>
-      <w:r>
-        <w:t>Расписание занятий</w:t>
-      </w:r>
-    </w:p>
-    <w:p>
-      <w:pPr>
-        <w:pStyle w:val="a0"/>
-        <w:numPr>
-          <w:ilvl w:val="0"/>
-          <w:numId w:val="3"/>
-        </w:numPr>
-      </w:pPr>
-      <w:r>
-        <w:t>Пользователи</w:t>
-      </w:r>
-    </w:p>
-    <w:p>
-      <w:pPr>
-        <w:pStyle w:val="a0"/>
-        <w:numPr>
-          <w:ilvl w:val="0"/>
-          <w:numId w:val="2"/>
-        </w:numPr>
-      </w:pPr>
-      <w:r>
-        <w:t>Описание страниц сайта</w:t>
-      </w:r>
-    </w:p>
-    <w:p>
-      <w:r>
-        <w:t>9.1 Статические страницы:</w:t>
-      </w:r>
-    </w:p>
-    <w:p>
-      <w:pPr>
-        <w:pStyle w:val="a0"/>
-        <w:numPr>
-          <w:ilvl w:val="0"/>
-          <w:numId w:val="3"/>
-        </w:numPr>
-      </w:pPr>
-      <w:r>
-        <w:t>Страница авторизации</w:t>
-      </w:r>
-    </w:p>
-    <w:p>
-      <w:r>
-        <w:t>9.2 Динамические страницы:</w:t>
-      </w:r>
-    </w:p>
-    <w:p>
-      <w:pPr>
-        <w:pStyle w:val="a0"/>
-        <w:numPr>
-          <w:ilvl w:val="0"/>
-          <w:numId w:val="3"/>
-        </w:numPr>
-      </w:pPr>
-      <w:r>
-        <w:t>Страница просмотра расписания</w:t>
-      </w:r>
-    </w:p>
-    <w:p>
-      <w:pPr>
-        <w:pStyle w:val="a0"/>
-        <w:numPr>
-          <w:ilvl w:val="0"/>
-          <w:numId w:val="3"/>
-        </w:numPr>
-      </w:pPr>
-      <w:r>
-        <w:t>Администраторская часть</w:t>
-      </w:r>
-    </w:p>
     <w:sectPr>
+      <w:headerReference w:type="default" r:id="rId7"/>
       <w:pgSz w:w="11906" w:h="16838"/>
-      <w:pgMar w:top="1134" w:right="850" w:bottom="1134" w:left="1701" w:header="851" w:footer="992" w:gutter="0"/>
+      <w:pgMar w:top="851" w:right="851" w:bottom="1701" w:left="1701" w:header="851" w:footer="992" w:gutter="0"/>
+      <w:pgNumType w:start="37"/>
       <w:cols w:space="425"/>
       <w:docGrid w:linePitch="360"/>
     </w:sectPr>
   </w:body>
 </w:document>
+</file>
+
+<file path=word/endnotes.xml><?xml version="1.0" encoding="utf-8"?>
+<w:endnotes xmlns:wpc="http://schemas.microsoft.com/office/word/2010/wordprocessingCanvas" xmlns:cx="http://schemas.microsoft.com/office/drawing/2014/chartex" xmlns:cx1="http://schemas.microsoft.com/office/drawing/2015/9/8/chartex" xmlns:cx2="http://schemas.microsoft.com/office/drawing/2015/10/21/chartex" xmlns:cx3="http://schemas.microsoft.com/office/drawing/2016/5/9/chartex" xmlns:cx4="http://schemas.microsoft.com/office/drawing/2016/5/10/chartex" xmlns:cx5="http://schemas.microsoft.com/office/drawing/2016/5/11/chartex" xmlns:cx6="http://schemas.microsoft.com/office/drawing/2016/5/12/chartex" xmlns:cx7="http://schemas.microsoft.com/office/drawing/2016/5/13/chartex" xmlns:cx8="http://schemas.microsoft.com/office/drawing/2016/5/14/chartex" xmlns:mc="http://schemas.openxmlformats.org/markup-compatibility/2006" xmlns:aink="http://schemas.microsoft.com/office/drawing/2016/ink" xmlns:am3d="http://schemas.microsoft.com/office/drawing/2017/model3d" xmlns:o="urn:schemas-microsoft-com:office:office" xmlns:oel="http://schemas.microsoft.com/office/2019/extlst" xmlns:r="http://schemas.openxmlformats.org/officeDocument/2006/relationships" xmlns:m="http://schemas.openxmlformats.org/officeDocument/2006/math" xmlns:v="urn:schemas-microsoft-com:vml" xmlns:wp14="http://schemas.microsoft.com/office/word/2010/wordprocessingDrawing" xmlns:wp="http://schemas.openxmlformats.org/drawingml/2006/wordprocessingDrawing" xmlns:w10="urn:schemas-microsoft-com:office:word" xmlns:w="http://schemas.openxmlformats.org/wordprocessingml/2006/main" xmlns:w14="http://schemas.microsoft.com/office/word/2010/wordml" xmlns:w15="http://schemas.microsoft.com/office/word/2012/wordml" xmlns:w16cex="http://schemas.microsoft.com/office/word/2018/wordml/cex" xmlns:w16cid="http://schemas.microsoft.com/office/word/2016/wordml/cid" xmlns:w16="http://schemas.microsoft.com/office/word/2018/wordml" xmlns:w16sdtdh="http://schemas.microsoft.com/office/word/2020/wordml/sdtdatahash" xmlns:w16se="http://schemas.microsoft.com/office/word/2015/wordml/symex" xmlns:wpg="http://schemas.microsoft.com/office/word/2010/wordprocessingGroup" xmlns:wpi="http://schemas.microsoft.com/office/word/2010/wordprocessingInk" xmlns:wne="http://schemas.microsoft.com/office/word/2006/wordml" xmlns:wps="http://schemas.microsoft.com/office/word/2010/wordprocessingShape" mc:Ignorable="w14 w15 w16se w16cid w16 w16cex w16sdtdh wp14">
+  <w:endnote w:type="separator" w:id="-1">
+    <w:p>
+      <w:pPr>
+        <w:spacing w:after="0" w:line="240" w:lineRule="auto"/>
+      </w:pPr>
+      <w:r>
+        <w:separator/>
+      </w:r>
+    </w:p>
+  </w:endnote>
+  <w:endnote w:type="continuationSeparator" w:id="0">
+    <w:p>
+      <w:pPr>
+        <w:spacing w:after="0" w:line="240" w:lineRule="auto"/>
+      </w:pPr>
+      <w:r>
+        <w:continuationSeparator/>
+      </w:r>
+    </w:p>
+  </w:endnote>
+</w:endnotes>
+</file>
+
+<file path=word/footnotes.xml><?xml version="1.0" encoding="utf-8"?>
+<w:footnotes xmlns:wpc="http://schemas.microsoft.com/office/word/2010/wordprocessingCanvas" xmlns:cx="http://schemas.microsoft.com/office/drawing/2014/chartex" xmlns:cx1="http://schemas.microsoft.com/office/drawing/2015/9/8/chartex" xmlns:cx2="http://schemas.microsoft.com/office/drawing/2015/10/21/chartex" xmlns:cx3="http://schemas.microsoft.com/office/drawing/2016/5/9/chartex" xmlns:cx4="http://schemas.microsoft.com/office/drawing/2016/5/10/chartex" xmlns:cx5="http://schemas.microsoft.com/office/drawing/2016/5/11/chartex" xmlns:cx6="http://schemas.microsoft.com/office/drawing/2016/5/12/chartex" xmlns:cx7="http://schemas.microsoft.com/office/drawing/2016/5/13/chartex" xmlns:cx8="http://schemas.microsoft.com/office/drawing/2016/5/14/chartex" xmlns:mc="http://schemas.openxmlformats.org/markup-compatibility/2006" xmlns:aink="http://schemas.microsoft.com/office/drawing/2016/ink" xmlns:am3d="http://schemas.microsoft.com/office/drawing/2017/model3d" xmlns:o="urn:schemas-microsoft-com:office:office" xmlns:oel="http://schemas.microsoft.com/office/2019/extlst" xmlns:r="http://schemas.openxmlformats.org/officeDocument/2006/relationships" xmlns:m="http://schemas.openxmlformats.org/officeDocument/2006/math" xmlns:v="urn:schemas-microsoft-com:vml" xmlns:wp14="http://schemas.microsoft.com/office/word/2010/wordprocessingDrawing" xmlns:wp="http://schemas.openxmlformats.org/drawingml/2006/wordprocessingDrawing" xmlns:w10="urn:schemas-microsoft-com:office:word" xmlns:w="http://schemas.openxmlformats.org/wordprocessingml/2006/main" xmlns:w14="http://schemas.microsoft.com/office/word/2010/wordml" xmlns:w15="http://schemas.microsoft.com/office/word/2012/wordml" xmlns:w16cex="http://schemas.microsoft.com/office/word/2018/wordml/cex" xmlns:w16cid="http://schemas.microsoft.com/office/word/2016/wordml/cid" xmlns:w16="http://schemas.microsoft.com/office/word/2018/wordml" xmlns:w16sdtdh="http://schemas.microsoft.com/office/word/2020/wordml/sdtdatahash" xmlns:w16se="http://schemas.microsoft.com/office/word/2015/wordml/symex" xmlns:wpg="http://schemas.microsoft.com/office/word/2010/wordprocessingGroup" xmlns:wpi="http://schemas.microsoft.com/office/word/2010/wordprocessingInk" xmlns:wne="http://schemas.microsoft.com/office/word/2006/wordml" xmlns:wps="http://schemas.microsoft.com/office/word/2010/wordprocessingShape" mc:Ignorable="w14 w15 w16se w16cid w16 w16cex w16sdtdh wp14">
+  <w:footnote w:type="separator" w:id="-1">
+    <w:p>
+      <w:pPr>
+        <w:spacing w:after="0" w:line="240" w:lineRule="auto"/>
+      </w:pPr>
+      <w:r>
+        <w:separator/>
+      </w:r>
+    </w:p>
+  </w:footnote>
+  <w:footnote w:type="continuationSeparator" w:id="0">
+    <w:p>
+      <w:pPr>
+        <w:spacing w:after="0" w:line="240" w:lineRule="auto"/>
+      </w:pPr>
+      <w:r>
+        <w:continuationSeparator/>
+      </w:r>
+    </w:p>
+  </w:footnote>
+</w:footnotes>
+</file>
+
+<file path=word/header1.xml><?xml version="1.0" encoding="utf-8"?>
+<w:hdr xmlns:wpc="http://schemas.microsoft.com/office/word/2010/wordprocessingCanvas" xmlns:cx="http://schemas.microsoft.com/office/drawing/2014/chartex" xmlns:cx1="http://schemas.microsoft.com/office/drawing/2015/9/8/chartex" xmlns:cx2="http://schemas.microsoft.com/office/drawing/2015/10/21/chartex" xmlns:cx3="http://schemas.microsoft.com/office/drawing/2016/5/9/chartex" xmlns:cx4="http://schemas.microsoft.com/office/drawing/2016/5/10/chartex" xmlns:cx5="http://schemas.microsoft.com/office/drawing/2016/5/11/chartex" xmlns:cx6="http://schemas.microsoft.com/office/drawing/2016/5/12/chartex" xmlns:cx7="http://schemas.microsoft.com/office/drawing/2016/5/13/chartex" xmlns:cx8="http://schemas.microsoft.com/office/drawing/2016/5/14/chartex" xmlns:mc="http://schemas.openxmlformats.org/markup-compatibility/2006" xmlns:aink="http://schemas.microsoft.com/office/drawing/2016/ink" xmlns:am3d="http://schemas.microsoft.com/office/drawing/2017/model3d" xmlns:o="urn:schemas-microsoft-com:office:office" xmlns:oel="http://schemas.microsoft.com/office/2019/extlst" xmlns:r="http://schemas.openxmlformats.org/officeDocument/2006/relationships" xmlns:m="http://schemas.openxmlformats.org/officeDocument/2006/math" xmlns:v="urn:schemas-microsoft-com:vml" xmlns:wp14="http://schemas.microsoft.com/office/word/2010/wordprocessingDrawing" xmlns:wp="http://schemas.openxmlformats.org/drawingml/2006/wordprocessingDrawing" xmlns:w10="urn:schemas-microsoft-com:office:word" xmlns:w="http://schemas.openxmlformats.org/wordprocessingml/2006/main" xmlns:w14="http://schemas.microsoft.com/office/word/2010/wordml" xmlns:w15="http://schemas.microsoft.com/office/word/2012/wordml" xmlns:w16cex="http://schemas.microsoft.com/office/word/2018/wordml/cex" xmlns:w16cid="http://schemas.microsoft.com/office/word/2016/wordml/cid" xmlns:w16="http://schemas.microsoft.com/office/word/2018/wordml" xmlns:w16sdtdh="http://schemas.microsoft.com/office/word/2020/wordml/sdtdatahash" xmlns:w16se="http://schemas.microsoft.com/office/word/2015/wordml/symex" xmlns:wpg="http://schemas.microsoft.com/office/word/2010/wordprocessingGroup" xmlns:wpi="http://schemas.microsoft.com/office/word/2010/wordprocessingInk" xmlns:wne="http://schemas.microsoft.com/office/word/2006/wordml" xmlns:wps="http://schemas.microsoft.com/office/word/2010/wordprocessingShape" mc:Ignorable="w14 w15 w16se w16cid w16 w16cex w16sdtdh wp14">
+  <w:p>
+    <w:pPr>
+      <w:pStyle w:val="a8"/>
+    </w:pPr>
+    <w:r>
+      <w:rPr>
+        <w:noProof/>
+        <w:sz w:val="20"/>
+      </w:rPr>
+      <mc:AlternateContent>
+        <mc:Choice Requires="wpg">
+          <w:drawing>
+            <wp:anchor distT="0" distB="0" distL="114300" distR="114300" simplePos="0" relativeHeight="251659264" behindDoc="0" locked="1" layoutInCell="0" allowOverlap="1" wp14:anchorId="5327FDC3" wp14:editId="1707A782">
+              <wp:simplePos x="0" y="0"/>
+              <wp:positionH relativeFrom="page">
+                <wp:posOffset>720090</wp:posOffset>
+              </wp:positionH>
+              <wp:positionV relativeFrom="page">
+                <wp:posOffset>252095</wp:posOffset>
+              </wp:positionV>
+              <wp:extent cx="6588760" cy="10189210"/>
+              <wp:effectExtent l="15240" t="13970" r="15875" b="17145"/>
+              <wp:wrapNone/>
+              <wp:docPr id="1" name="Группа 1"/>
+              <wp:cNvGraphicFramePr>
+                <a:graphicFrameLocks xmlns:a="http://schemas.openxmlformats.org/drawingml/2006/main"/>
+              </wp:cNvGraphicFramePr>
+              <a:graphic xmlns:a="http://schemas.openxmlformats.org/drawingml/2006/main">
+                <a:graphicData uri="http://schemas.microsoft.com/office/word/2010/wordprocessingGroup">
+                  <wpg:wgp>
+                    <wpg:cNvGrpSpPr>
+                      <a:grpSpLocks/>
+                    </wpg:cNvGrpSpPr>
+                    <wpg:grpSpPr bwMode="auto">
+                      <a:xfrm>
+                        <a:off x="0" y="0"/>
+                        <a:ext cx="6588760" cy="10189210"/>
+                        <a:chOff x="0" y="0"/>
+                        <a:chExt cx="20000" cy="20000"/>
+                      </a:xfrm>
+                    </wpg:grpSpPr>
+                    <wps:wsp>
+                      <wps:cNvPr id="2" name="Rectangle 2"/>
+                      <wps:cNvSpPr>
+                        <a:spLocks noChangeArrowheads="1"/>
+                      </wps:cNvSpPr>
+                      <wps:spPr bwMode="auto">
+                        <a:xfrm>
+                          <a:off x="0" y="0"/>
+                          <a:ext cx="20000" cy="20000"/>
+                        </a:xfrm>
+                        <a:prstGeom prst="rect">
+                          <a:avLst/>
+                        </a:prstGeom>
+                        <a:noFill/>
+                        <a:ln w="25400">
+                          <a:solidFill>
+                            <a:srgbClr val="000000"/>
+                          </a:solidFill>
+                          <a:miter lim="800000"/>
+                          <a:headEnd/>
+                          <a:tailEnd/>
+                        </a:ln>
+                        <a:effectLst/>
+                        <a:extLst>
+                          <a:ext uri="{909E8E84-426E-40DD-AFC4-6F175D3DCCD1}">
+                            <a14:hiddenFill xmlns:a14="http://schemas.microsoft.com/office/drawing/2010/main">
+                              <a:solidFill>
+                                <a:srgbClr val="FFFFFF"/>
+                              </a:solidFill>
+                            </a14:hiddenFill>
+                          </a:ext>
+                          <a:ext uri="{AF507438-7753-43E0-B8FC-AC1667EBCBE1}">
+                            <a14:hiddenEffects xmlns:a14="http://schemas.microsoft.com/office/drawing/2010/main">
+                              <a:effectLst>
+                                <a:outerShdw dist="35921" dir="2700000" algn="ctr" rotWithShape="0">
+                                  <a:srgbClr val="808080"/>
+                                </a:outerShdw>
+                              </a:effectLst>
+                            </a14:hiddenEffects>
+                          </a:ext>
+                        </a:extLst>
+                      </wps:spPr>
+                      <wps:bodyPr rot="0" vert="horz" wrap="square" lIns="91440" tIns="45720" rIns="91440" bIns="45720" anchor="t" anchorCtr="0" upright="1">
+                        <a:noAutofit/>
+                      </wps:bodyPr>
+                    </wps:wsp>
+                    <wps:wsp>
+                      <wps:cNvPr id="3" name="Line 3"/>
+                      <wps:cNvCnPr>
+                        <a:cxnSpLocks noChangeShapeType="1"/>
+                      </wps:cNvCnPr>
+                      <wps:spPr bwMode="auto">
+                        <a:xfrm>
+                          <a:off x="1093" y="18949"/>
+                          <a:ext cx="2" cy="1040"/>
+                        </a:xfrm>
+                        <a:prstGeom prst="line">
+                          <a:avLst/>
+                        </a:prstGeom>
+                        <a:noFill/>
+                        <a:ln w="25400">
+                          <a:solidFill>
+                            <a:srgbClr val="000000"/>
+                          </a:solidFill>
+                          <a:round/>
+                          <a:headEnd/>
+                          <a:tailEnd/>
+                        </a:ln>
+                        <a:effectLst/>
+                        <a:extLst>
+                          <a:ext uri="{909E8E84-426E-40DD-AFC4-6F175D3DCCD1}">
+                            <a14:hiddenFill xmlns:a14="http://schemas.microsoft.com/office/drawing/2010/main">
+                              <a:noFill/>
+                            </a14:hiddenFill>
+                          </a:ext>
+                          <a:ext uri="{AF507438-7753-43E0-B8FC-AC1667EBCBE1}">
+                            <a14:hiddenEffects xmlns:a14="http://schemas.microsoft.com/office/drawing/2010/main">
+                              <a:effectLst>
+                                <a:outerShdw dist="35921" dir="2700000" algn="ctr" rotWithShape="0">
+                                  <a:srgbClr val="808080"/>
+                                </a:outerShdw>
+                              </a:effectLst>
+                            </a14:hiddenEffects>
+                          </a:ext>
+                        </a:extLst>
+                      </wps:spPr>
+                      <wps:bodyPr/>
+                    </wps:wsp>
+                    <wps:wsp>
+                      <wps:cNvPr id="4" name="Line 4"/>
+                      <wps:cNvCnPr>
+                        <a:cxnSpLocks noChangeShapeType="1"/>
+                      </wps:cNvCnPr>
+                      <wps:spPr bwMode="auto">
+                        <a:xfrm>
+                          <a:off x="10" y="18941"/>
+                          <a:ext cx="19967" cy="1"/>
+                        </a:xfrm>
+                        <a:prstGeom prst="line">
+                          <a:avLst/>
+                        </a:prstGeom>
+                        <a:noFill/>
+                        <a:ln w="25400">
+                          <a:solidFill>
+                            <a:srgbClr val="000000"/>
+                          </a:solidFill>
+                          <a:round/>
+                          <a:headEnd/>
+                          <a:tailEnd/>
+                        </a:ln>
+                        <a:effectLst/>
+                        <a:extLst>
+                          <a:ext uri="{909E8E84-426E-40DD-AFC4-6F175D3DCCD1}">
+                            <a14:hiddenFill xmlns:a14="http://schemas.microsoft.com/office/drawing/2010/main">
+                              <a:noFill/>
+                            </a14:hiddenFill>
+                          </a:ext>
+                          <a:ext uri="{AF507438-7753-43E0-B8FC-AC1667EBCBE1}">
+                            <a14:hiddenEffects xmlns:a14="http://schemas.microsoft.com/office/drawing/2010/main">
+                              <a:effectLst>
+                                <a:outerShdw dist="35921" dir="2700000" algn="ctr" rotWithShape="0">
+                                  <a:srgbClr val="808080"/>
+                                </a:outerShdw>
+                              </a:effectLst>
+                            </a14:hiddenEffects>
+                          </a:ext>
+                        </a:extLst>
+                      </wps:spPr>
+                      <wps:bodyPr/>
+                    </wps:wsp>
+                    <wps:wsp>
+                      <wps:cNvPr id="5" name="Line 5"/>
+                      <wps:cNvCnPr>
+                        <a:cxnSpLocks noChangeShapeType="1"/>
+                      </wps:cNvCnPr>
+                      <wps:spPr bwMode="auto">
+                        <a:xfrm>
+                          <a:off x="2186" y="18949"/>
+                          <a:ext cx="2" cy="1040"/>
+                        </a:xfrm>
+                        <a:prstGeom prst="line">
+                          <a:avLst/>
+                        </a:prstGeom>
+                        <a:noFill/>
+                        <a:ln w="25400">
+                          <a:solidFill>
+                            <a:srgbClr val="000000"/>
+                          </a:solidFill>
+                          <a:round/>
+                          <a:headEnd/>
+                          <a:tailEnd/>
+                        </a:ln>
+                        <a:effectLst/>
+                        <a:extLst>
+                          <a:ext uri="{909E8E84-426E-40DD-AFC4-6F175D3DCCD1}">
+                            <a14:hiddenFill xmlns:a14="http://schemas.microsoft.com/office/drawing/2010/main">
+                              <a:noFill/>
+                            </a14:hiddenFill>
+                          </a:ext>
+                          <a:ext uri="{AF507438-7753-43E0-B8FC-AC1667EBCBE1}">
+                            <a14:hiddenEffects xmlns:a14="http://schemas.microsoft.com/office/drawing/2010/main">
+                              <a:effectLst>
+                                <a:outerShdw dist="35921" dir="2700000" algn="ctr" rotWithShape="0">
+                                  <a:srgbClr val="808080"/>
+                                </a:outerShdw>
+                              </a:effectLst>
+                            </a14:hiddenEffects>
+                          </a:ext>
+                        </a:extLst>
+                      </wps:spPr>
+                      <wps:bodyPr/>
+                    </wps:wsp>
+                    <wps:wsp>
+                      <wps:cNvPr id="6" name="Line 6"/>
+                      <wps:cNvCnPr>
+                        <a:cxnSpLocks noChangeShapeType="1"/>
+                      </wps:cNvCnPr>
+                      <wps:spPr bwMode="auto">
+                        <a:xfrm>
+                          <a:off x="4919" y="18949"/>
+                          <a:ext cx="2" cy="1040"/>
+                        </a:xfrm>
+                        <a:prstGeom prst="line">
+                          <a:avLst/>
+                        </a:prstGeom>
+                        <a:noFill/>
+                        <a:ln w="25400">
+                          <a:solidFill>
+                            <a:srgbClr val="000000"/>
+                          </a:solidFill>
+                          <a:round/>
+                          <a:headEnd/>
+                          <a:tailEnd/>
+                        </a:ln>
+                        <a:effectLst/>
+                        <a:extLst>
+                          <a:ext uri="{909E8E84-426E-40DD-AFC4-6F175D3DCCD1}">
+                            <a14:hiddenFill xmlns:a14="http://schemas.microsoft.com/office/drawing/2010/main">
+                              <a:noFill/>
+                            </a14:hiddenFill>
+                          </a:ext>
+                          <a:ext uri="{AF507438-7753-43E0-B8FC-AC1667EBCBE1}">
+                            <a14:hiddenEffects xmlns:a14="http://schemas.microsoft.com/office/drawing/2010/main">
+                              <a:effectLst>
+                                <a:outerShdw dist="35921" dir="2700000" algn="ctr" rotWithShape="0">
+                                  <a:srgbClr val="808080"/>
+                                </a:outerShdw>
+                              </a:effectLst>
+                            </a14:hiddenEffects>
+                          </a:ext>
+                        </a:extLst>
+                      </wps:spPr>
+                      <wps:bodyPr/>
+                    </wps:wsp>
+                    <wps:wsp>
+                      <wps:cNvPr id="7" name="Line 7"/>
+                      <wps:cNvCnPr>
+                        <a:cxnSpLocks noChangeShapeType="1"/>
+                      </wps:cNvCnPr>
+                      <wps:spPr bwMode="auto">
+                        <a:xfrm>
+                          <a:off x="6557" y="18959"/>
+                          <a:ext cx="2" cy="1030"/>
+                        </a:xfrm>
+                        <a:prstGeom prst="line">
+                          <a:avLst/>
+                        </a:prstGeom>
+                        <a:noFill/>
+                        <a:ln w="25400">
+                          <a:solidFill>
+                            <a:srgbClr val="000000"/>
+                          </a:solidFill>
+                          <a:round/>
+                          <a:headEnd/>
+                          <a:tailEnd/>
+                        </a:ln>
+                        <a:effectLst/>
+                        <a:extLst>
+                          <a:ext uri="{909E8E84-426E-40DD-AFC4-6F175D3DCCD1}">
+                            <a14:hiddenFill xmlns:a14="http://schemas.microsoft.com/office/drawing/2010/main">
+                              <a:noFill/>
+                            </a14:hiddenFill>
+                          </a:ext>
+                          <a:ext uri="{AF507438-7753-43E0-B8FC-AC1667EBCBE1}">
+                            <a14:hiddenEffects xmlns:a14="http://schemas.microsoft.com/office/drawing/2010/main">
+                              <a:effectLst>
+                                <a:outerShdw dist="35921" dir="2700000" algn="ctr" rotWithShape="0">
+                                  <a:srgbClr val="808080"/>
+                                </a:outerShdw>
+                              </a:effectLst>
+                            </a14:hiddenEffects>
+                          </a:ext>
+                        </a:extLst>
+                      </wps:spPr>
+                      <wps:bodyPr/>
+                    </wps:wsp>
+                    <wps:wsp>
+                      <wps:cNvPr id="8" name="Line 8"/>
+                      <wps:cNvCnPr>
+                        <a:cxnSpLocks noChangeShapeType="1"/>
+                      </wps:cNvCnPr>
+                      <wps:spPr bwMode="auto">
+                        <a:xfrm>
+                          <a:off x="7650" y="18949"/>
+                          <a:ext cx="2" cy="1030"/>
+                        </a:xfrm>
+                        <a:prstGeom prst="line">
+                          <a:avLst/>
+                        </a:prstGeom>
+                        <a:noFill/>
+                        <a:ln w="25400">
+                          <a:solidFill>
+                            <a:srgbClr val="000000"/>
+                          </a:solidFill>
+                          <a:round/>
+                          <a:headEnd/>
+                          <a:tailEnd/>
+                        </a:ln>
+                        <a:effectLst/>
+                        <a:extLst>
+                          <a:ext uri="{909E8E84-426E-40DD-AFC4-6F175D3DCCD1}">
+                            <a14:hiddenFill xmlns:a14="http://schemas.microsoft.com/office/drawing/2010/main">
+                              <a:noFill/>
+                            </a14:hiddenFill>
+                          </a:ext>
+                          <a:ext uri="{AF507438-7753-43E0-B8FC-AC1667EBCBE1}">
+                            <a14:hiddenEffects xmlns:a14="http://schemas.microsoft.com/office/drawing/2010/main">
+                              <a:effectLst>
+                                <a:outerShdw dist="35921" dir="2700000" algn="ctr" rotWithShape="0">
+                                  <a:srgbClr val="808080"/>
+                                </a:outerShdw>
+                              </a:effectLst>
+                            </a14:hiddenEffects>
+                          </a:ext>
+                        </a:extLst>
+                      </wps:spPr>
+                      <wps:bodyPr/>
+                    </wps:wsp>
+                    <wps:wsp>
+                      <wps:cNvPr id="9" name="Line 9"/>
+                      <wps:cNvCnPr>
+                        <a:cxnSpLocks noChangeShapeType="1"/>
+                      </wps:cNvCnPr>
+                      <wps:spPr bwMode="auto">
+                        <a:xfrm>
+                          <a:off x="18905" y="18949"/>
+                          <a:ext cx="4" cy="1040"/>
+                        </a:xfrm>
+                        <a:prstGeom prst="line">
+                          <a:avLst/>
+                        </a:prstGeom>
+                        <a:noFill/>
+                        <a:ln w="25400">
+                          <a:solidFill>
+                            <a:srgbClr val="000000"/>
+                          </a:solidFill>
+                          <a:round/>
+                          <a:headEnd/>
+                          <a:tailEnd/>
+                        </a:ln>
+                        <a:effectLst/>
+                        <a:extLst>
+                          <a:ext uri="{909E8E84-426E-40DD-AFC4-6F175D3DCCD1}">
+                            <a14:hiddenFill xmlns:a14="http://schemas.microsoft.com/office/drawing/2010/main">
+                              <a:noFill/>
+                            </a14:hiddenFill>
+                          </a:ext>
+                          <a:ext uri="{AF507438-7753-43E0-B8FC-AC1667EBCBE1}">
+                            <a14:hiddenEffects xmlns:a14="http://schemas.microsoft.com/office/drawing/2010/main">
+                              <a:effectLst>
+                                <a:outerShdw dist="35921" dir="2700000" algn="ctr" rotWithShape="0">
+                                  <a:srgbClr val="808080"/>
+                                </a:outerShdw>
+                              </a:effectLst>
+                            </a14:hiddenEffects>
+                          </a:ext>
+                        </a:extLst>
+                      </wps:spPr>
+                      <wps:bodyPr/>
+                    </wps:wsp>
+                    <wps:wsp>
+                      <wps:cNvPr id="10" name="Line 10"/>
+                      <wps:cNvCnPr>
+                        <a:cxnSpLocks noChangeShapeType="1"/>
+                      </wps:cNvCnPr>
+                      <wps:spPr bwMode="auto">
+                        <a:xfrm>
+                          <a:off x="10" y="19293"/>
+                          <a:ext cx="7621" cy="2"/>
+                        </a:xfrm>
+                        <a:prstGeom prst="line">
+                          <a:avLst/>
+                        </a:prstGeom>
+                        <a:noFill/>
+                        <a:ln w="12700">
+                          <a:solidFill>
+                            <a:srgbClr val="000000"/>
+                          </a:solidFill>
+                          <a:round/>
+                          <a:headEnd/>
+                          <a:tailEnd/>
+                        </a:ln>
+                        <a:effectLst/>
+                        <a:extLst>
+                          <a:ext uri="{909E8E84-426E-40DD-AFC4-6F175D3DCCD1}">
+                            <a14:hiddenFill xmlns:a14="http://schemas.microsoft.com/office/drawing/2010/main">
+                              <a:noFill/>
+                            </a14:hiddenFill>
+                          </a:ext>
+                          <a:ext uri="{AF507438-7753-43E0-B8FC-AC1667EBCBE1}">
+                            <a14:hiddenEffects xmlns:a14="http://schemas.microsoft.com/office/drawing/2010/main">
+                              <a:effectLst>
+                                <a:outerShdw dist="35921" dir="2700000" algn="ctr" rotWithShape="0">
+                                  <a:srgbClr val="808080"/>
+                                </a:outerShdw>
+                              </a:effectLst>
+                            </a14:hiddenEffects>
+                          </a:ext>
+                        </a:extLst>
+                      </wps:spPr>
+                      <wps:bodyPr/>
+                    </wps:wsp>
+                    <wps:wsp>
+                      <wps:cNvPr id="11" name="Line 11"/>
+                      <wps:cNvCnPr>
+                        <a:cxnSpLocks noChangeShapeType="1"/>
+                      </wps:cNvCnPr>
+                      <wps:spPr bwMode="auto">
+                        <a:xfrm>
+                          <a:off x="10" y="19646"/>
+                          <a:ext cx="7621" cy="1"/>
+                        </a:xfrm>
+                        <a:prstGeom prst="line">
+                          <a:avLst/>
+                        </a:prstGeom>
+                        <a:noFill/>
+                        <a:ln w="25400">
+                          <a:solidFill>
+                            <a:srgbClr val="000000"/>
+                          </a:solidFill>
+                          <a:round/>
+                          <a:headEnd/>
+                          <a:tailEnd/>
+                        </a:ln>
+                        <a:effectLst/>
+                        <a:extLst>
+                          <a:ext uri="{909E8E84-426E-40DD-AFC4-6F175D3DCCD1}">
+                            <a14:hiddenFill xmlns:a14="http://schemas.microsoft.com/office/drawing/2010/main">
+                              <a:noFill/>
+                            </a14:hiddenFill>
+                          </a:ext>
+                          <a:ext uri="{AF507438-7753-43E0-B8FC-AC1667EBCBE1}">
+                            <a14:hiddenEffects xmlns:a14="http://schemas.microsoft.com/office/drawing/2010/main">
+                              <a:effectLst>
+                                <a:outerShdw dist="35921" dir="2700000" algn="ctr" rotWithShape="0">
+                                  <a:srgbClr val="808080"/>
+                                </a:outerShdw>
+                              </a:effectLst>
+                            </a14:hiddenEffects>
+                          </a:ext>
+                        </a:extLst>
+                      </wps:spPr>
+                      <wps:bodyPr/>
+                    </wps:wsp>
+                    <wps:wsp>
+                      <wps:cNvPr id="12" name="Line 12"/>
+                      <wps:cNvCnPr>
+                        <a:cxnSpLocks noChangeShapeType="1"/>
+                      </wps:cNvCnPr>
+                      <wps:spPr bwMode="auto">
+                        <a:xfrm>
+                          <a:off x="18919" y="19296"/>
+                          <a:ext cx="1071" cy="1"/>
+                        </a:xfrm>
+                        <a:prstGeom prst="line">
+                          <a:avLst/>
+                        </a:prstGeom>
+                        <a:noFill/>
+                        <a:ln w="12700">
+                          <a:solidFill>
+                            <a:srgbClr val="000000"/>
+                          </a:solidFill>
+                          <a:round/>
+                          <a:headEnd/>
+                          <a:tailEnd/>
+                        </a:ln>
+                        <a:effectLst/>
+                        <a:extLst>
+                          <a:ext uri="{909E8E84-426E-40DD-AFC4-6F175D3DCCD1}">
+                            <a14:hiddenFill xmlns:a14="http://schemas.microsoft.com/office/drawing/2010/main">
+                              <a:noFill/>
+                            </a14:hiddenFill>
+                          </a:ext>
+                          <a:ext uri="{AF507438-7753-43E0-B8FC-AC1667EBCBE1}">
+                            <a14:hiddenEffects xmlns:a14="http://schemas.microsoft.com/office/drawing/2010/main">
+                              <a:effectLst>
+                                <a:outerShdw dist="35921" dir="2700000" algn="ctr" rotWithShape="0">
+                                  <a:srgbClr val="808080"/>
+                                </a:outerShdw>
+                              </a:effectLst>
+                            </a14:hiddenEffects>
+                          </a:ext>
+                        </a:extLst>
+                      </wps:spPr>
+                      <wps:bodyPr/>
+                    </wps:wsp>
+                    <wps:wsp>
+                      <wps:cNvPr id="13" name="Rectangle 13"/>
+                      <wps:cNvSpPr>
+                        <a:spLocks noChangeArrowheads="1"/>
+                      </wps:cNvSpPr>
+                      <wps:spPr bwMode="auto">
+                        <a:xfrm>
+                          <a:off x="54" y="19660"/>
+                          <a:ext cx="1000" cy="309"/>
+                        </a:xfrm>
+                        <a:prstGeom prst="rect">
+                          <a:avLst/>
+                        </a:prstGeom>
+                        <a:noFill/>
+                        <a:ln>
+                          <a:noFill/>
+                        </a:ln>
+                        <a:effectLst/>
+                        <a:extLst>
+                          <a:ext uri="{909E8E84-426E-40DD-AFC4-6F175D3DCCD1}">
+                            <a14:hiddenFill xmlns:a14="http://schemas.microsoft.com/office/drawing/2010/main">
+                              <a:solidFill>
+                                <a:srgbClr val="FFFFFF"/>
+                              </a:solidFill>
+                            </a14:hiddenFill>
+                          </a:ext>
+                          <a:ext uri="{91240B29-F687-4F45-9708-019B960494DF}">
+                            <a14:hiddenLine xmlns:a14="http://schemas.microsoft.com/office/drawing/2010/main" w="3175">
+                              <a:solidFill>
+                                <a:srgbClr val="000000"/>
+                              </a:solidFill>
+                              <a:miter lim="800000"/>
+                              <a:headEnd/>
+                              <a:tailEnd/>
+                            </a14:hiddenLine>
+                          </a:ext>
+                          <a:ext uri="{AF507438-7753-43E0-B8FC-AC1667EBCBE1}">
+                            <a14:hiddenEffects xmlns:a14="http://schemas.microsoft.com/office/drawing/2010/main">
+                              <a:effectLst/>
+                            </a14:hiddenEffects>
+                          </a:ext>
+                        </a:extLst>
+                      </wps:spPr>
+                      <wps:txbx>
+                        <w:txbxContent>
+                          <w:p>
+                            <w:pPr>
+                              <w:pStyle w:val="afa"/>
+                              <w:jc w:val="center"/>
+                              <w:rPr>
+                                <w:sz w:val="18"/>
+                              </w:rPr>
+                            </w:pPr>
+                            <w:proofErr w:type="spellStart"/>
+                            <w:r>
+                              <w:rPr>
+                                <w:sz w:val="18"/>
+                              </w:rPr>
+                              <w:t>Изм</w:t>
+                            </w:r>
+                            <w:proofErr w:type="spellEnd"/>
+                            <w:r>
+                              <w:rPr>
+                                <w:sz w:val="18"/>
+                              </w:rPr>
+                              <w:t>.</w:t>
+                            </w:r>
+                          </w:p>
+                        </w:txbxContent>
+                      </wps:txbx>
+                      <wps:bodyPr rot="0" vert="horz" wrap="square" lIns="12700" tIns="12700" rIns="12700" bIns="12700" anchor="t" anchorCtr="0" upright="1">
+                        <a:noAutofit/>
+                      </wps:bodyPr>
+                    </wps:wsp>
+                    <wps:wsp>
+                      <wps:cNvPr id="14" name="Rectangle 14"/>
+                      <wps:cNvSpPr>
+                        <a:spLocks noChangeArrowheads="1"/>
+                      </wps:cNvSpPr>
+                      <wps:spPr bwMode="auto">
+                        <a:xfrm>
+                          <a:off x="1139" y="19660"/>
+                          <a:ext cx="1001" cy="309"/>
+                        </a:xfrm>
+                        <a:prstGeom prst="rect">
+                          <a:avLst/>
+                        </a:prstGeom>
+                        <a:noFill/>
+                        <a:ln>
+                          <a:noFill/>
+                        </a:ln>
+                        <a:effectLst/>
+                        <a:extLst>
+                          <a:ext uri="{909E8E84-426E-40DD-AFC4-6F175D3DCCD1}">
+                            <a14:hiddenFill xmlns:a14="http://schemas.microsoft.com/office/drawing/2010/main">
+                              <a:solidFill>
+                                <a:srgbClr val="FFFFFF"/>
+                              </a:solidFill>
+                            </a14:hiddenFill>
+                          </a:ext>
+                          <a:ext uri="{91240B29-F687-4F45-9708-019B960494DF}">
+                            <a14:hiddenLine xmlns:a14="http://schemas.microsoft.com/office/drawing/2010/main" w="3175">
+                              <a:solidFill>
+                                <a:srgbClr val="000000"/>
+                              </a:solidFill>
+                              <a:miter lim="800000"/>
+                              <a:headEnd/>
+                              <a:tailEnd/>
+                            </a14:hiddenLine>
+                          </a:ext>
+                          <a:ext uri="{AF507438-7753-43E0-B8FC-AC1667EBCBE1}">
+                            <a14:hiddenEffects xmlns:a14="http://schemas.microsoft.com/office/drawing/2010/main">
+                              <a:effectLst/>
+                            </a14:hiddenEffects>
+                          </a:ext>
+                        </a:extLst>
+                      </wps:spPr>
+                      <wps:txbx>
+                        <w:txbxContent>
+                          <w:p>
+                            <w:pPr>
+                              <w:pStyle w:val="afa"/>
+                              <w:jc w:val="center"/>
+                              <w:rPr>
+                                <w:sz w:val="18"/>
+                              </w:rPr>
+                            </w:pPr>
+                            <w:r>
+                              <w:rPr>
+                                <w:sz w:val="18"/>
+                              </w:rPr>
+                              <w:t>Лист</w:t>
+                            </w:r>
+                          </w:p>
+                        </w:txbxContent>
+                      </wps:txbx>
+                      <wps:bodyPr rot="0" vert="horz" wrap="square" lIns="12700" tIns="12700" rIns="12700" bIns="12700" anchor="t" anchorCtr="0" upright="1">
+                        <a:noAutofit/>
+                      </wps:bodyPr>
+                    </wps:wsp>
+                    <wps:wsp>
+                      <wps:cNvPr id="15" name="Rectangle 15"/>
+                      <wps:cNvSpPr>
+                        <a:spLocks noChangeArrowheads="1"/>
+                      </wps:cNvSpPr>
+                      <wps:spPr bwMode="auto">
+                        <a:xfrm>
+                          <a:off x="2267" y="19660"/>
+                          <a:ext cx="2573" cy="309"/>
+                        </a:xfrm>
+                        <a:prstGeom prst="rect">
+                          <a:avLst/>
+                        </a:prstGeom>
+                        <a:noFill/>
+                        <a:ln>
+                          <a:noFill/>
+                        </a:ln>
+                        <a:effectLst/>
+                        <a:extLst>
+                          <a:ext uri="{909E8E84-426E-40DD-AFC4-6F175D3DCCD1}">
+                            <a14:hiddenFill xmlns:a14="http://schemas.microsoft.com/office/drawing/2010/main">
+                              <a:solidFill>
+                                <a:srgbClr val="FFFFFF"/>
+                              </a:solidFill>
+                            </a14:hiddenFill>
+                          </a:ext>
+                          <a:ext uri="{91240B29-F687-4F45-9708-019B960494DF}">
+                            <a14:hiddenLine xmlns:a14="http://schemas.microsoft.com/office/drawing/2010/main" w="3175">
+                              <a:solidFill>
+                                <a:srgbClr val="000000"/>
+                              </a:solidFill>
+                              <a:miter lim="800000"/>
+                              <a:headEnd/>
+                              <a:tailEnd/>
+                            </a14:hiddenLine>
+                          </a:ext>
+                          <a:ext uri="{AF507438-7753-43E0-B8FC-AC1667EBCBE1}">
+                            <a14:hiddenEffects xmlns:a14="http://schemas.microsoft.com/office/drawing/2010/main">
+                              <a:effectLst/>
+                            </a14:hiddenEffects>
+                          </a:ext>
+                        </a:extLst>
+                      </wps:spPr>
+                      <wps:txbx>
+                        <w:txbxContent>
+                          <w:p>
+                            <w:pPr>
+                              <w:pStyle w:val="afa"/>
+                              <w:jc w:val="center"/>
+                              <w:rPr>
+                                <w:sz w:val="18"/>
+                              </w:rPr>
+                            </w:pPr>
+                            <w:r>
+                              <w:rPr>
+                                <w:sz w:val="18"/>
+                              </w:rPr>
+                              <w:t xml:space="preserve">№ </w:t>
+                            </w:r>
+                            <w:proofErr w:type="spellStart"/>
+                            <w:r>
+                              <w:rPr>
+                                <w:sz w:val="18"/>
+                              </w:rPr>
+                              <w:t>докум</w:t>
+                            </w:r>
+                            <w:proofErr w:type="spellEnd"/>
+                            <w:r>
+                              <w:rPr>
+                                <w:sz w:val="18"/>
+                              </w:rPr>
+                              <w:t>.</w:t>
+                            </w:r>
+                          </w:p>
+                        </w:txbxContent>
+                      </wps:txbx>
+                      <wps:bodyPr rot="0" vert="horz" wrap="square" lIns="12700" tIns="12700" rIns="12700" bIns="12700" anchor="t" anchorCtr="0" upright="1">
+                        <a:noAutofit/>
+                      </wps:bodyPr>
+                    </wps:wsp>
+                    <wps:wsp>
+                      <wps:cNvPr id="16" name="Rectangle 16"/>
+                      <wps:cNvSpPr>
+                        <a:spLocks noChangeArrowheads="1"/>
+                      </wps:cNvSpPr>
+                      <wps:spPr bwMode="auto">
+                        <a:xfrm>
+                          <a:off x="4983" y="19660"/>
+                          <a:ext cx="1534" cy="309"/>
+                        </a:xfrm>
+                        <a:prstGeom prst="rect">
+                          <a:avLst/>
+                        </a:prstGeom>
+                        <a:noFill/>
+                        <a:ln>
+                          <a:noFill/>
+                        </a:ln>
+                        <a:effectLst/>
+                        <a:extLst>
+                          <a:ext uri="{909E8E84-426E-40DD-AFC4-6F175D3DCCD1}">
+                            <a14:hiddenFill xmlns:a14="http://schemas.microsoft.com/office/drawing/2010/main">
+                              <a:solidFill>
+                                <a:srgbClr val="FFFFFF"/>
+                              </a:solidFill>
+                            </a14:hiddenFill>
+                          </a:ext>
+                          <a:ext uri="{91240B29-F687-4F45-9708-019B960494DF}">
+                            <a14:hiddenLine xmlns:a14="http://schemas.microsoft.com/office/drawing/2010/main" w="3175">
+                              <a:solidFill>
+                                <a:srgbClr val="000000"/>
+                              </a:solidFill>
+                              <a:miter lim="800000"/>
+                              <a:headEnd/>
+                              <a:tailEnd/>
+                            </a14:hiddenLine>
+                          </a:ext>
+                          <a:ext uri="{AF507438-7753-43E0-B8FC-AC1667EBCBE1}">
+                            <a14:hiddenEffects xmlns:a14="http://schemas.microsoft.com/office/drawing/2010/main">
+                              <a:effectLst/>
+                            </a14:hiddenEffects>
+                          </a:ext>
+                        </a:extLst>
+                      </wps:spPr>
+                      <wps:txbx>
+                        <w:txbxContent>
+                          <w:p>
+                            <w:pPr>
+                              <w:pStyle w:val="afa"/>
+                              <w:jc w:val="center"/>
+                              <w:rPr>
+                                <w:sz w:val="18"/>
+                              </w:rPr>
+                            </w:pPr>
+                            <w:proofErr w:type="spellStart"/>
+                            <w:r>
+                              <w:rPr>
+                                <w:sz w:val="18"/>
+                              </w:rPr>
+                              <w:t>По</w:t>
+                            </w:r>
+                            <w:r>
+                              <w:rPr>
+                                <w:sz w:val="18"/>
+                              </w:rPr>
+                              <w:t>д</w:t>
+                            </w:r>
+                            <w:r>
+                              <w:rPr>
+                                <w:sz w:val="18"/>
+                              </w:rPr>
+                              <w:t>пись</w:t>
+                            </w:r>
+                            <w:proofErr w:type="spellEnd"/>
+                          </w:p>
+                        </w:txbxContent>
+                      </wps:txbx>
+                      <wps:bodyPr rot="0" vert="horz" wrap="square" lIns="12700" tIns="12700" rIns="12700" bIns="12700" anchor="t" anchorCtr="0" upright="1">
+                        <a:noAutofit/>
+                      </wps:bodyPr>
+                    </wps:wsp>
+                    <wps:wsp>
+                      <wps:cNvPr id="17" name="Rectangle 17"/>
+                      <wps:cNvSpPr>
+                        <a:spLocks noChangeArrowheads="1"/>
+                      </wps:cNvSpPr>
+                      <wps:spPr bwMode="auto">
+                        <a:xfrm>
+                          <a:off x="6604" y="19660"/>
+                          <a:ext cx="1000" cy="309"/>
+                        </a:xfrm>
+                        <a:prstGeom prst="rect">
+                          <a:avLst/>
+                        </a:prstGeom>
+                        <a:noFill/>
+                        <a:ln>
+                          <a:noFill/>
+                        </a:ln>
+                        <a:effectLst/>
+                        <a:extLst>
+                          <a:ext uri="{909E8E84-426E-40DD-AFC4-6F175D3DCCD1}">
+                            <a14:hiddenFill xmlns:a14="http://schemas.microsoft.com/office/drawing/2010/main">
+                              <a:solidFill>
+                                <a:srgbClr val="FFFFFF"/>
+                              </a:solidFill>
+                            </a14:hiddenFill>
+                          </a:ext>
+                          <a:ext uri="{91240B29-F687-4F45-9708-019B960494DF}">
+                            <a14:hiddenLine xmlns:a14="http://schemas.microsoft.com/office/drawing/2010/main" w="3175">
+                              <a:solidFill>
+                                <a:srgbClr val="000000"/>
+                              </a:solidFill>
+                              <a:miter lim="800000"/>
+                              <a:headEnd/>
+                              <a:tailEnd/>
+                            </a14:hiddenLine>
+                          </a:ext>
+                          <a:ext uri="{AF507438-7753-43E0-B8FC-AC1667EBCBE1}">
+                            <a14:hiddenEffects xmlns:a14="http://schemas.microsoft.com/office/drawing/2010/main">
+                              <a:effectLst/>
+                            </a14:hiddenEffects>
+                          </a:ext>
+                        </a:extLst>
+                      </wps:spPr>
+                      <wps:txbx>
+                        <w:txbxContent>
+                          <w:p>
+                            <w:pPr>
+                              <w:pStyle w:val="afa"/>
+                              <w:jc w:val="center"/>
+                              <w:rPr>
+                                <w:sz w:val="18"/>
+                              </w:rPr>
+                            </w:pPr>
+                            <w:r>
+                              <w:rPr>
+                                <w:sz w:val="18"/>
+                              </w:rPr>
+                              <w:t>Дата</w:t>
+                            </w:r>
+                          </w:p>
+                        </w:txbxContent>
+                      </wps:txbx>
+                      <wps:bodyPr rot="0" vert="horz" wrap="square" lIns="12700" tIns="12700" rIns="12700" bIns="12700" anchor="t" anchorCtr="0" upright="1">
+                        <a:noAutofit/>
+                      </wps:bodyPr>
+                    </wps:wsp>
+                    <wps:wsp>
+                      <wps:cNvPr id="18" name="Rectangle 18"/>
+                      <wps:cNvSpPr>
+                        <a:spLocks noChangeArrowheads="1"/>
+                      </wps:cNvSpPr>
+                      <wps:spPr bwMode="auto">
+                        <a:xfrm>
+                          <a:off x="18949" y="18977"/>
+                          <a:ext cx="1001" cy="309"/>
+                        </a:xfrm>
+                        <a:prstGeom prst="rect">
+                          <a:avLst/>
+                        </a:prstGeom>
+                        <a:noFill/>
+                        <a:ln>
+                          <a:noFill/>
+                        </a:ln>
+                        <a:effectLst/>
+                        <a:extLst>
+                          <a:ext uri="{909E8E84-426E-40DD-AFC4-6F175D3DCCD1}">
+                            <a14:hiddenFill xmlns:a14="http://schemas.microsoft.com/office/drawing/2010/main">
+                              <a:solidFill>
+                                <a:srgbClr val="FFFFFF"/>
+                              </a:solidFill>
+                            </a14:hiddenFill>
+                          </a:ext>
+                          <a:ext uri="{91240B29-F687-4F45-9708-019B960494DF}">
+                            <a14:hiddenLine xmlns:a14="http://schemas.microsoft.com/office/drawing/2010/main" w="3175">
+                              <a:solidFill>
+                                <a:srgbClr val="000000"/>
+                              </a:solidFill>
+                              <a:miter lim="800000"/>
+                              <a:headEnd/>
+                              <a:tailEnd/>
+                            </a14:hiddenLine>
+                          </a:ext>
+                          <a:ext uri="{AF507438-7753-43E0-B8FC-AC1667EBCBE1}">
+                            <a14:hiddenEffects xmlns:a14="http://schemas.microsoft.com/office/drawing/2010/main">
+                              <a:effectLst/>
+                            </a14:hiddenEffects>
+                          </a:ext>
+                        </a:extLst>
+                      </wps:spPr>
+                      <wps:txbx>
+                        <w:txbxContent>
+                          <w:p>
+                            <w:pPr>
+                              <w:pStyle w:val="afa"/>
+                              <w:jc w:val="center"/>
+                              <w:rPr>
+                                <w:sz w:val="18"/>
+                              </w:rPr>
+                            </w:pPr>
+                            <w:r>
+                              <w:rPr>
+                                <w:sz w:val="18"/>
+                              </w:rPr>
+                              <w:t>Лист</w:t>
+                            </w:r>
+                          </w:p>
+                        </w:txbxContent>
+                      </wps:txbx>
+                      <wps:bodyPr rot="0" vert="horz" wrap="square" lIns="12700" tIns="12700" rIns="12700" bIns="12700" anchor="t" anchorCtr="0" upright="1">
+                        <a:noAutofit/>
+                      </wps:bodyPr>
+                    </wps:wsp>
+                    <wps:wsp>
+                      <wps:cNvPr id="19" name="Rectangle 19"/>
+                      <wps:cNvSpPr>
+                        <a:spLocks noChangeArrowheads="1"/>
+                      </wps:cNvSpPr>
+                      <wps:spPr bwMode="auto">
+                        <a:xfrm>
+                          <a:off x="18949" y="19435"/>
+                          <a:ext cx="1001" cy="423"/>
+                        </a:xfrm>
+                        <a:prstGeom prst="rect">
+                          <a:avLst/>
+                        </a:prstGeom>
+                        <a:noFill/>
+                        <a:ln>
+                          <a:noFill/>
+                        </a:ln>
+                        <a:effectLst/>
+                        <a:extLst>
+                          <a:ext uri="{909E8E84-426E-40DD-AFC4-6F175D3DCCD1}">
+                            <a14:hiddenFill xmlns:a14="http://schemas.microsoft.com/office/drawing/2010/main">
+                              <a:solidFill>
+                                <a:srgbClr val="FFFFFF"/>
+                              </a:solidFill>
+                            </a14:hiddenFill>
+                          </a:ext>
+                          <a:ext uri="{91240B29-F687-4F45-9708-019B960494DF}">
+                            <a14:hiddenLine xmlns:a14="http://schemas.microsoft.com/office/drawing/2010/main" w="3175">
+                              <a:solidFill>
+                                <a:srgbClr val="000000"/>
+                              </a:solidFill>
+                              <a:miter lim="800000"/>
+                              <a:headEnd/>
+                              <a:tailEnd/>
+                            </a14:hiddenLine>
+                          </a:ext>
+                          <a:ext uri="{AF507438-7753-43E0-B8FC-AC1667EBCBE1}">
+                            <a14:hiddenEffects xmlns:a14="http://schemas.microsoft.com/office/drawing/2010/main">
+                              <a:effectLst/>
+                            </a14:hiddenEffects>
+                          </a:ext>
+                        </a:extLst>
+                      </wps:spPr>
+                      <wps:txbx>
+                        <w:txbxContent>
+                          <w:p>
+                            <w:pPr>
+                              <w:pStyle w:val="afa"/>
+                              <w:jc w:val="center"/>
+                              <w:rPr>
+                                <w:sz w:val="24"/>
+                              </w:rPr>
+                            </w:pPr>
+                            <w:r>
+                              <w:rPr>
+                                <w:sz w:val="24"/>
+                              </w:rPr>
+                              <w:fldChar w:fldCharType="begin"/>
+                            </w:r>
+                            <w:r>
+                              <w:rPr>
+                                <w:sz w:val="24"/>
+                              </w:rPr>
+                              <w:instrText xml:space="preserve"> PAGE  \* LOWER </w:instrText>
+                            </w:r>
+                            <w:r>
+                              <w:rPr>
+                                <w:sz w:val="24"/>
+                              </w:rPr>
+                              <w:fldChar w:fldCharType="separate"/>
+                            </w:r>
+                            <w:r>
+                              <w:rPr>
+                                <w:sz w:val="24"/>
+                              </w:rPr>
+                              <w:t>1</w:t>
+                            </w:r>
+                            <w:r>
+                              <w:rPr>
+                                <w:sz w:val="24"/>
+                              </w:rPr>
+                              <w:fldChar w:fldCharType="end"/>
+                            </w:r>
+                          </w:p>
+                        </w:txbxContent>
+                      </wps:txbx>
+                      <wps:bodyPr rot="0" vert="horz" wrap="square" lIns="12700" tIns="12700" rIns="12700" bIns="12700" anchor="t" anchorCtr="0" upright="1">
+                        <a:noAutofit/>
+                      </wps:bodyPr>
+                    </wps:wsp>
+                    <wps:wsp>
+                      <wps:cNvPr id="20" name="Rectangle 20"/>
+                      <wps:cNvSpPr>
+                        <a:spLocks noChangeArrowheads="1"/>
+                      </wps:cNvSpPr>
+                      <wps:spPr bwMode="auto">
+                        <a:xfrm>
+                          <a:off x="7745" y="19221"/>
+                          <a:ext cx="11075" cy="477"/>
+                        </a:xfrm>
+                        <a:prstGeom prst="rect">
+                          <a:avLst/>
+                        </a:prstGeom>
+                        <a:noFill/>
+                        <a:ln>
+                          <a:noFill/>
+                        </a:ln>
+                        <a:effectLst/>
+                        <a:extLst>
+                          <a:ext uri="{909E8E84-426E-40DD-AFC4-6F175D3DCCD1}">
+                            <a14:hiddenFill xmlns:a14="http://schemas.microsoft.com/office/drawing/2010/main">
+                              <a:solidFill>
+                                <a:srgbClr val="FFFFFF"/>
+                              </a:solidFill>
+                            </a14:hiddenFill>
+                          </a:ext>
+                          <a:ext uri="{91240B29-F687-4F45-9708-019B960494DF}">
+                            <a14:hiddenLine xmlns:a14="http://schemas.microsoft.com/office/drawing/2010/main" w="3175">
+                              <a:solidFill>
+                                <a:srgbClr val="000000"/>
+                              </a:solidFill>
+                              <a:miter lim="800000"/>
+                              <a:headEnd/>
+                              <a:tailEnd/>
+                            </a14:hiddenLine>
+                          </a:ext>
+                          <a:ext uri="{AF507438-7753-43E0-B8FC-AC1667EBCBE1}">
+                            <a14:hiddenEffects xmlns:a14="http://schemas.microsoft.com/office/drawing/2010/main">
+                              <a:effectLst/>
+                            </a14:hiddenEffects>
+                          </a:ext>
+                        </a:extLst>
+                      </wps:spPr>
+                      <wps:txbx>
+                        <w:txbxContent>
+                          <w:p>
+                            <w:pPr>
+                              <w:pStyle w:val="afa"/>
+                              <w:jc w:val="center"/>
+                            </w:pPr>
+                            <w:r>
+                              <w:t>09.02.04.МДК.02.02.И-19-19.1/1.20.ПЗ</w:t>
+                            </w:r>
+                          </w:p>
+                        </w:txbxContent>
+                      </wps:txbx>
+                      <wps:bodyPr rot="0" vert="horz" wrap="square" lIns="12700" tIns="12700" rIns="12700" bIns="12700" anchor="t" anchorCtr="0" upright="1">
+                        <a:noAutofit/>
+                      </wps:bodyPr>
+                    </wps:wsp>
+                  </wpg:wgp>
+                </a:graphicData>
+              </a:graphic>
+              <wp14:sizeRelH relativeFrom="page">
+                <wp14:pctWidth>0</wp14:pctWidth>
+              </wp14:sizeRelH>
+              <wp14:sizeRelV relativeFrom="page">
+                <wp14:pctHeight>0</wp14:pctHeight>
+              </wp14:sizeRelV>
+            </wp:anchor>
+          </w:drawing>
+        </mc:Choice>
+        <mc:Fallback>
+          <w:pict>
+            <v:group w14:anchorId="5327FDC3" id="Группа 1" o:spid="_x0000_s1026" style="position:absolute;left:0;text-align:left;margin-left:56.7pt;margin-top:19.85pt;width:518.8pt;height:802.3pt;z-index:251659264;mso-position-horizontal-relative:page;mso-position-vertical-relative:page" coordsize="20000,20000" o:gfxdata="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" o:allowincell="f">
+              <v:rect id="Rectangle 2" o:spid="_x0000_s1027" style="position:absolute;width:20000;height:20000;visibility:visible;mso-wrap-style:square;v-text-anchor:top" o:gfxdata="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" filled="f" strokeweight="2pt"/>
+              <v:line id="Line 3" o:spid="_x0000_s1028" style="position:absolute;visibility:visible;mso-wrap-style:square" from="1093,18949" to="1095,19989" o:connectortype="straight" o:gfxdata="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" strokeweight="2pt"/>
+              <v:line id="Line 4" o:spid="_x0000_s1029" style="position:absolute;visibility:visible;mso-wrap-style:square" from="10,18941" to="19977,18942" o:connectortype="straight" o:gfxdata="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" strokeweight="2pt"/>
+              <v:line id="Line 5" o:spid="_x0000_s1030" style="position:absolute;visibility:visible;mso-wrap-style:square" from="2186,18949" to="2188,19989" o:connectortype="straight" o:gfxdata="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" strokeweight="2pt"/>
+              <v:line id="Line 6" o:spid="_x0000_s1031" style="position:absolute;visibility:visible;mso-wrap-style:square" from="4919,18949" to="4921,19989" o:connectortype="straight" o:gfxdata="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" strokeweight="2pt"/>
+              <v:line id="Line 7" o:spid="_x0000_s1032" style="position:absolute;visibility:visible;mso-wrap-style:square" from="6557,18959" to="6559,19989" o:connectortype="straight" o:gfxdata="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" strokeweight="2pt"/>
+              <v:line id="Line 8" o:spid="_x0000_s1033" style="position:absolute;visibility:visible;mso-wrap-style:square" from="7650,18949" to="7652,19979" o:connectortype="straight" o:gfxdata="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" strokeweight="2pt"/>
+              <v:line id="Line 9" o:spid="_x0000_s1034" style="position:absolute;visibility:visible;mso-wrap-style:square" from="18905,18949" to="18909,19989" o:connectortype="straight" o:gfxdata="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" strokeweight="2pt"/>
+              <v:line id="Line 10" o:spid="_x0000_s1035" style="position:absolute;visibility:visible;mso-wrap-style:square" from="10,19293" to="7631,19295" o:connectortype="straight" o:gfxdata="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" strokeweight="1pt"/>
+              <v:line id="Line 11" o:spid="_x0000_s1036" style="position:absolute;visibility:visible;mso-wrap-style:square" from="10,19646" to="7631,19647" o:connectortype="straight" o:gfxdata="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" strokeweight="2pt"/>
+              <v:line id="Line 12" o:spid="_x0000_s1037" style="position:absolute;visibility:visible;mso-wrap-style:square" from="18919,19296" to="19990,19297" o:connectortype="straight" o:gfxdata="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" strokeweight="1pt"/>
+              <v:rect id="Rectangle 13" o:spid="_x0000_s1038" style="position:absolute;left:54;top:19660;width:1000;height:309;visibility:visible;mso-wrap-style:square;v-text-anchor:top" o:gfxdata="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" filled="f" stroked="f" strokeweight=".25pt">
+                <v:textbox inset="1pt,1pt,1pt,1pt">
+                  <w:txbxContent>
+                    <w:p>
+                      <w:pPr>
+                        <w:pStyle w:val="afa"/>
+                        <w:jc w:val="center"/>
+                        <w:rPr>
+                          <w:sz w:val="18"/>
+                        </w:rPr>
+                      </w:pPr>
+                      <w:proofErr w:type="spellStart"/>
+                      <w:r>
+                        <w:rPr>
+                          <w:sz w:val="18"/>
+                        </w:rPr>
+                        <w:t>Изм</w:t>
+                      </w:r>
+                      <w:proofErr w:type="spellEnd"/>
+                      <w:r>
+                        <w:rPr>
+                          <w:sz w:val="18"/>
+                        </w:rPr>
+                        <w:t>.</w:t>
+                      </w:r>
+                    </w:p>
+                  </w:txbxContent>
+                </v:textbox>
+              </v:rect>
+              <v:rect id="Rectangle 14" o:spid="_x0000_s1039" style="position:absolute;left:1139;top:19660;width:1001;height:309;visibility:visible;mso-wrap-style:square;v-text-anchor:top" o:gfxdata="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" filled="f" stroked="f" strokeweight=".25pt">
+                <v:textbox inset="1pt,1pt,1pt,1pt">
+                  <w:txbxContent>
+                    <w:p>
+                      <w:pPr>
+                        <w:pStyle w:val="afa"/>
+                        <w:jc w:val="center"/>
+                        <w:rPr>
+                          <w:sz w:val="18"/>
+                        </w:rPr>
+                      </w:pPr>
+                      <w:r>
+                        <w:rPr>
+                          <w:sz w:val="18"/>
+                        </w:rPr>
+                        <w:t>Лист</w:t>
+                      </w:r>
+                    </w:p>
+                  </w:txbxContent>
+                </v:textbox>
+              </v:rect>
+              <v:rect id="Rectangle 15" o:spid="_x0000_s1040" style="position:absolute;left:2267;top:19660;width:2573;height:309;visibility:visible;mso-wrap-style:square;v-text-anchor:top" o:gfxdata="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" filled="f" stroked="f" strokeweight=".25pt">
+                <v:textbox inset="1pt,1pt,1pt,1pt">
+                  <w:txbxContent>
+                    <w:p>
+                      <w:pPr>
+                        <w:pStyle w:val="afa"/>
+                        <w:jc w:val="center"/>
+                        <w:rPr>
+                          <w:sz w:val="18"/>
+                        </w:rPr>
+                      </w:pPr>
+                      <w:r>
+                        <w:rPr>
+                          <w:sz w:val="18"/>
+                        </w:rPr>
+                        <w:t xml:space="preserve">№ </w:t>
+                      </w:r>
+                      <w:proofErr w:type="spellStart"/>
+                      <w:r>
+                        <w:rPr>
+                          <w:sz w:val="18"/>
+                        </w:rPr>
+                        <w:t>докум</w:t>
+                      </w:r>
+                      <w:proofErr w:type="spellEnd"/>
+                      <w:r>
+                        <w:rPr>
+                          <w:sz w:val="18"/>
+                        </w:rPr>
+                        <w:t>.</w:t>
+                      </w:r>
+                    </w:p>
+                  </w:txbxContent>
+                </v:textbox>
+              </v:rect>
+              <v:rect id="Rectangle 16" o:spid="_x0000_s1041" style="position:absolute;left:4983;top:19660;width:1534;height:309;visibility:visible;mso-wrap-style:square;v-text-anchor:top" o:gfxdata="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" filled="f" stroked="f" strokeweight=".25pt">
+                <v:textbox inset="1pt,1pt,1pt,1pt">
+                  <w:txbxContent>
+                    <w:p>
+                      <w:pPr>
+                        <w:pStyle w:val="afa"/>
+                        <w:jc w:val="center"/>
+                        <w:rPr>
+                          <w:sz w:val="18"/>
+                        </w:rPr>
+                      </w:pPr>
+                      <w:proofErr w:type="spellStart"/>
+                      <w:r>
+                        <w:rPr>
+                          <w:sz w:val="18"/>
+                        </w:rPr>
+                        <w:t>По</w:t>
+                      </w:r>
+                      <w:r>
+                        <w:rPr>
+                          <w:sz w:val="18"/>
+                        </w:rPr>
+                        <w:t>д</w:t>
+                      </w:r>
+                      <w:r>
+                        <w:rPr>
+                          <w:sz w:val="18"/>
+                        </w:rPr>
+                        <w:t>пись</w:t>
+                      </w:r>
+                      <w:proofErr w:type="spellEnd"/>
+                    </w:p>
+                  </w:txbxContent>
+                </v:textbox>
+              </v:rect>
+              <v:rect id="Rectangle 17" o:spid="_x0000_s1042" style="position:absolute;left:6604;top:19660;width:1000;height:309;visibility:visible;mso-wrap-style:square;v-text-anchor:top" o:gfxdata="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" filled="f" stroked="f" strokeweight=".25pt">
+                <v:textbox inset="1pt,1pt,1pt,1pt">
+                  <w:txbxContent>
+                    <w:p>
+                      <w:pPr>
+                        <w:pStyle w:val="afa"/>
+                        <w:jc w:val="center"/>
+                        <w:rPr>
+                          <w:sz w:val="18"/>
+                        </w:rPr>
+                      </w:pPr>
+                      <w:r>
+                        <w:rPr>
+                          <w:sz w:val="18"/>
+                        </w:rPr>
+                        <w:t>Дата</w:t>
+                      </w:r>
+                    </w:p>
+                  </w:txbxContent>
+                </v:textbox>
+              </v:rect>
+              <v:rect id="Rectangle 18" o:spid="_x0000_s1043" style="position:absolute;left:18949;top:18977;width:1001;height:309;visibility:visible;mso-wrap-style:square;v-text-anchor:top" o:gfxdata="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" filled="f" stroked="f" strokeweight=".25pt">
+                <v:textbox inset="1pt,1pt,1pt,1pt">
+                  <w:txbxContent>
+                    <w:p>
+                      <w:pPr>
+                        <w:pStyle w:val="afa"/>
+                        <w:jc w:val="center"/>
+                        <w:rPr>
+                          <w:sz w:val="18"/>
+                        </w:rPr>
+                      </w:pPr>
+                      <w:r>
+                        <w:rPr>
+                          <w:sz w:val="18"/>
+                        </w:rPr>
+                        <w:t>Лист</w:t>
+                      </w:r>
+                    </w:p>
+                  </w:txbxContent>
+                </v:textbox>
+              </v:rect>
+              <v:rect id="Rectangle 19" o:spid="_x0000_s1044" style="position:absolute;left:18949;top:19435;width:1001;height:423;visibility:visible;mso-wrap-style:square;v-text-anchor:top" o:gfxdata="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" filled="f" stroked="f" strokeweight=".25pt">
+                <v:textbox inset="1pt,1pt,1pt,1pt">
+                  <w:txbxContent>
+                    <w:p>
+                      <w:pPr>
+                        <w:pStyle w:val="afa"/>
+                        <w:jc w:val="center"/>
+                        <w:rPr>
+                          <w:sz w:val="24"/>
+                        </w:rPr>
+                      </w:pPr>
+                      <w:r>
+                        <w:rPr>
+                          <w:sz w:val="24"/>
+                        </w:rPr>
+                        <w:fldChar w:fldCharType="begin"/>
+                      </w:r>
+                      <w:r>
+                        <w:rPr>
+                          <w:sz w:val="24"/>
+                        </w:rPr>
+                        <w:instrText xml:space="preserve"> PAGE  \* LOWER </w:instrText>
+                      </w:r>
+                      <w:r>
+                        <w:rPr>
+                          <w:sz w:val="24"/>
+                        </w:rPr>
+                        <w:fldChar w:fldCharType="separate"/>
+                      </w:r>
+                      <w:r>
+                        <w:rPr>
+                          <w:sz w:val="24"/>
+                        </w:rPr>
+                        <w:t>1</w:t>
+                      </w:r>
+                      <w:r>
+                        <w:rPr>
+                          <w:sz w:val="24"/>
+                        </w:rPr>
+                        <w:fldChar w:fldCharType="end"/>
+                      </w:r>
+                    </w:p>
+                  </w:txbxContent>
+                </v:textbox>
+              </v:rect>
+              <v:rect id="Rectangle 20" o:spid="_x0000_s1045" style="position:absolute;left:7745;top:19221;width:11075;height:477;visibility:visible;mso-wrap-style:square;v-text-anchor:top" o:gfxdata="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" filled="f" stroked="f" strokeweight=".25pt">
+                <v:textbox inset="1pt,1pt,1pt,1pt">
+                  <w:txbxContent>
+                    <w:p>
+                      <w:pPr>
+                        <w:pStyle w:val="afa"/>
+                        <w:jc w:val="center"/>
+                      </w:pPr>
+                      <w:r>
+                        <w:t>09.02.04.МДК.02.02.И-19-19.1/1.20.ПЗ</w:t>
+                      </w:r>
+                    </w:p>
+                  </w:txbxContent>
+                </v:textbox>
+              </v:rect>
+              <w10:wrap anchorx="page" anchory="page"/>
+              <w10:anchorlock/>
+            </v:group>
+          </w:pict>
+        </mc:Fallback>
+      </mc:AlternateContent>
+    </w:r>
+  </w:p>
+</w:hdr>
 </file>
 
 <file path=word/numbering.xml><?xml version="1.0" encoding="utf-8"?>
@@ -2352,6 +3255,30 @@
     <w:abstractNumId w:val="2"/>
   </w:num>
   <w:num w:numId="39" w16cid:durableId="1796676712">
+    <w:abstractNumId w:val="2"/>
+  </w:num>
+  <w:num w:numId="40" w16cid:durableId="1428577514">
+    <w:abstractNumId w:val="2"/>
+  </w:num>
+  <w:num w:numId="41" w16cid:durableId="701709528">
+    <w:abstractNumId w:val="2"/>
+  </w:num>
+  <w:num w:numId="42" w16cid:durableId="916980921">
+    <w:abstractNumId w:val="2"/>
+  </w:num>
+  <w:num w:numId="43" w16cid:durableId="411659280">
+    <w:abstractNumId w:val="2"/>
+  </w:num>
+  <w:num w:numId="44" w16cid:durableId="1443301389">
+    <w:abstractNumId w:val="2"/>
+  </w:num>
+  <w:num w:numId="45" w16cid:durableId="1227112246">
+    <w:abstractNumId w:val="2"/>
+  </w:num>
+  <w:num w:numId="46" w16cid:durableId="1778867019">
+    <w:abstractNumId w:val="2"/>
+  </w:num>
+  <w:num w:numId="47" w16cid:durableId="1787652019">
     <w:abstractNumId w:val="2"/>
   </w:num>
 </w:numbering>
@@ -3349,7 +4276,6 @@
   </w:style>
   <w:style w:type="paragraph" w:customStyle="1" w:styleId="afa">
     <w:name w:val="Чертежный"/>
-    <w:uiPriority w:val="99"/>
     <w:rsid w:val="009A4EF4"/>
     <w:pPr>
       <w:spacing w:after="0" w:line="240" w:lineRule="auto"/>

--- a/Ковалева курсовая/Ханнанов/Техническое задание.docx
+++ b/Ковалева курсовая/Ханнанов/Техническое задание.docx
@@ -174,36 +174,14 @@
         <w:rPr>
           <w:lang w:val="ru-RU"/>
         </w:rPr>
-        <w:t xml:space="preserve">___________________Х.Х. </w:t>
-      </w:r>
-      <w:proofErr w:type="spellStart"/>
+        <w:t xml:space="preserve">___________________Х.Х. Ххххххх </w:t>
+      </w:r>
       <w:r>
         <w:rPr>
           <w:lang w:val="ru-RU"/>
         </w:rPr>
-        <w:t>Ххххххх</w:t>
-      </w:r>
-      <w:proofErr w:type="spellEnd"/>
-      <w:r>
-        <w:rPr>
-          <w:lang w:val="ru-RU"/>
-        </w:rPr>
-        <w:t xml:space="preserve"> </w:t>
-      </w:r>
-      <w:r>
-        <w:rPr>
-          <w:lang w:val="ru-RU"/>
-        </w:rPr>
-        <w:t xml:space="preserve">         ___________________Х.Х. </w:t>
-      </w:r>
-      <w:proofErr w:type="spellStart"/>
-      <w:r>
-        <w:rPr>
-          <w:lang w:val="ru-RU"/>
-        </w:rPr>
-        <w:t>Ххххххх</w:t>
-      </w:r>
-      <w:proofErr w:type="spellEnd"/>
+        <w:t xml:space="preserve">         ___________________Х.Х. Ххххххх</w:t>
+      </w:r>
     </w:p>
     <w:p>
       <w:pPr>
@@ -391,7 +369,13 @@
         <w:spacing w:after="0"/>
       </w:pPr>
       <w:r>
-        <w:t>Информационная система должна быть способна хранить информационные данные расписания, а также на основе данных проводить валидацию правильности составления расписания.</w:t>
+        <w:t>Информационная система должна</w:t>
+      </w:r>
+      <w:r>
+        <w:t xml:space="preserve"> быть</w:t>
+      </w:r>
+      <w:r>
+        <w:t xml:space="preserve"> способна хранить информационные данные расписания, а также на основе данных проводить валидацию правильности составления расписания.</w:t>
       </w:r>
     </w:p>
     <w:p>
@@ -1395,19 +1379,11 @@
                                 <w:sz w:val="18"/>
                               </w:rPr>
                             </w:pPr>
-                            <w:proofErr w:type="spellStart"/>
                             <w:r>
                               <w:rPr>
                                 <w:sz w:val="18"/>
                               </w:rPr>
-                              <w:t>Изм</w:t>
-                            </w:r>
-                            <w:proofErr w:type="spellEnd"/>
-                            <w:r>
-                              <w:rPr>
-                                <w:sz w:val="18"/>
-                              </w:rPr>
-                              <w:t>.</w:t>
+                              <w:t>Изм.</w:t>
                             </w:r>
                           </w:p>
                         </w:txbxContent>
@@ -1539,21 +1515,7 @@
                               <w:rPr>
                                 <w:sz w:val="18"/>
                               </w:rPr>
-                              <w:t xml:space="preserve">№ </w:t>
-                            </w:r>
-                            <w:proofErr w:type="spellStart"/>
-                            <w:r>
-                              <w:rPr>
-                                <w:sz w:val="18"/>
-                              </w:rPr>
-                              <w:t>докум</w:t>
-                            </w:r>
-                            <w:proofErr w:type="spellEnd"/>
-                            <w:r>
-                              <w:rPr>
-                                <w:sz w:val="18"/>
-                              </w:rPr>
-                              <w:t>.</w:t>
+                              <w:t>№ докум.</w:t>
                             </w:r>
                           </w:p>
                         </w:txbxContent>
@@ -1615,26 +1577,12 @@
                                 <w:sz w:val="18"/>
                               </w:rPr>
                             </w:pPr>
-                            <w:proofErr w:type="spellStart"/>
                             <w:r>
                               <w:rPr>
                                 <w:sz w:val="18"/>
                               </w:rPr>
-                              <w:t>По</w:t>
+                              <w:t>Подпись</w:t>
                             </w:r>
-                            <w:r>
-                              <w:rPr>
-                                <w:sz w:val="18"/>
-                              </w:rPr>
-                              <w:t>д</w:t>
-                            </w:r>
-                            <w:r>
-                              <w:rPr>
-                                <w:sz w:val="18"/>
-                              </w:rPr>
-                              <w:t>пись</w:t>
-                            </w:r>
-                            <w:proofErr w:type="spellEnd"/>
                           </w:p>
                         </w:txbxContent>
                       </wps:txbx>
@@ -1961,19 +1909,11 @@
                           <w:sz w:val="18"/>
                         </w:rPr>
                       </w:pPr>
-                      <w:proofErr w:type="spellStart"/>
                       <w:r>
                         <w:rPr>
                           <w:sz w:val="18"/>
                         </w:rPr>
-                        <w:t>Изм</w:t>
-                      </w:r>
-                      <w:proofErr w:type="spellEnd"/>
-                      <w:r>
-                        <w:rPr>
-                          <w:sz w:val="18"/>
-                        </w:rPr>
-                        <w:t>.</w:t>
+                        <w:t>Изм.</w:t>
                       </w:r>
                     </w:p>
                   </w:txbxContent>
@@ -2015,21 +1955,7 @@
                         <w:rPr>
                           <w:sz w:val="18"/>
                         </w:rPr>
-                        <w:t xml:space="preserve">№ </w:t>
-                      </w:r>
-                      <w:proofErr w:type="spellStart"/>
-                      <w:r>
-                        <w:rPr>
-                          <w:sz w:val="18"/>
-                        </w:rPr>
-                        <w:t>докум</w:t>
-                      </w:r>
-                      <w:proofErr w:type="spellEnd"/>
-                      <w:r>
-                        <w:rPr>
-                          <w:sz w:val="18"/>
-                        </w:rPr>
-                        <w:t>.</w:t>
+                        <w:t>№ докум.</w:t>
                       </w:r>
                     </w:p>
                   </w:txbxContent>
@@ -2046,26 +1972,12 @@
                           <w:sz w:val="18"/>
                         </w:rPr>
                       </w:pPr>
-                      <w:proofErr w:type="spellStart"/>
                       <w:r>
                         <w:rPr>
                           <w:sz w:val="18"/>
                         </w:rPr>
-                        <w:t>По</w:t>
+                        <w:t>Подпись</w:t>
                       </w:r>
-                      <w:r>
-                        <w:rPr>
-                          <w:sz w:val="18"/>
-                        </w:rPr>
-                        <w:t>д</w:t>
-                      </w:r>
-                      <w:r>
-                        <w:rPr>
-                          <w:sz w:val="18"/>
-                        </w:rPr>
-                        <w:t>пись</w:t>
-                      </w:r>
-                      <w:proofErr w:type="spellEnd"/>
                     </w:p>
                   </w:txbxContent>
                 </v:textbox>
